--- a/Semestre 2/Operación Bursátil e Instituciones Financieras/TALLER 2 RENTA VARIABLE.docx
+++ b/Semestre 2/Operación Bursátil e Instituciones Financieras/TALLER 2 RENTA VARIABLE.docx
@@ -1,6 +1,6 @@
 
 <file path=word/document.xml><?xml version="1.0" encoding="utf-8"?>
-<w:document xmlns:wpc="http://schemas.microsoft.com/office/word/2010/wordprocessingCanvas" xmlns:cx="http://schemas.microsoft.com/office/drawing/2014/chartex" xmlns:cx1="http://schemas.microsoft.com/office/drawing/2015/9/8/chartex" xmlns:cx2="http://schemas.microsoft.com/office/drawing/2015/10/21/chartex" xmlns:cx3="http://schemas.microsoft.com/office/drawing/2016/5/9/chartex" xmlns:cx4="http://schemas.microsoft.com/office/drawing/2016/5/10/chartex" xmlns:cx5="http://schemas.microsoft.com/office/drawing/2016/5/11/chartex" xmlns:cx6="http://schemas.microsoft.com/office/drawing/2016/5/12/chartex" xmlns:cx7="http://schemas.microsoft.com/office/drawing/2016/5/13/chartex" xmlns:cx8="http://schemas.microsoft.com/office/drawing/2016/5/14/chartex" xmlns:mc="http://schemas.openxmlformats.org/markup-compatibility/2006" xmlns:aink="http://schemas.microsoft.com/office/drawing/2016/ink" xmlns:am3d="http://schemas.microsoft.com/office/drawing/2017/model3d" xmlns:o="urn:schemas-microsoft-com:office:office" xmlns:oel="http://schemas.microsoft.com/office/2019/extlst" xmlns:r="http://schemas.openxmlformats.org/officeDocument/2006/relationships" xmlns:m="http://schemas.openxmlformats.org/officeDocument/2006/math" xmlns:v="urn:schemas-microsoft-com:vml" xmlns:wp14="http://schemas.microsoft.com/office/word/2010/wordprocessingDrawing" xmlns:wp="http://schemas.openxmlformats.org/drawingml/2006/wordprocessingDrawing" xmlns:w10="urn:schemas-microsoft-com:office:word" xmlns:w="http://schemas.openxmlformats.org/wordprocessingml/2006/main" xmlns:w14="http://schemas.microsoft.com/office/word/2010/wordml" xmlns:w15="http://schemas.microsoft.com/office/word/2012/wordml" xmlns:w16cex="http://schemas.microsoft.com/office/word/2018/wordml/cex" xmlns:w16cid="http://schemas.microsoft.com/office/word/2016/wordml/cid" xmlns:w16="http://schemas.microsoft.com/office/word/2018/wordml" xmlns:w16sdtdh="http://schemas.microsoft.com/office/word/2020/wordml/sdtdatahash" xmlns:w16se="http://schemas.microsoft.com/office/word/2015/wordml/symex" xmlns:wpg="http://schemas.microsoft.com/office/word/2010/wordprocessingGroup" xmlns:wpi="http://schemas.microsoft.com/office/word/2010/wordprocessingInk" xmlns:wne="http://schemas.microsoft.com/office/word/2006/wordml" xmlns:wps="http://schemas.microsoft.com/office/word/2010/wordprocessingShape" mc:Ignorable="w14 w15 w16se w16cid w16 w16cex w16sdtdh wp14">
+<w:document xmlns:wpc="http://schemas.microsoft.com/office/word/2010/wordprocessingCanvas" xmlns:cx="http://schemas.microsoft.com/office/drawing/2014/chartex" xmlns:cx1="http://schemas.microsoft.com/office/drawing/2015/9/8/chartex" xmlns:cx2="http://schemas.microsoft.com/office/drawing/2015/10/21/chartex" xmlns:cx3="http://schemas.microsoft.com/office/drawing/2016/5/9/chartex" xmlns:cx4="http://schemas.microsoft.com/office/drawing/2016/5/10/chartex" xmlns:cx5="http://schemas.microsoft.com/office/drawing/2016/5/11/chartex" xmlns:cx6="http://schemas.microsoft.com/office/drawing/2016/5/12/chartex" xmlns:cx7="http://schemas.microsoft.com/office/drawing/2016/5/13/chartex" xmlns:cx8="http://schemas.microsoft.com/office/drawing/2016/5/14/chartex" xmlns:mc="http://schemas.openxmlformats.org/markup-compatibility/2006" xmlns:aink="http://schemas.microsoft.com/office/drawing/2016/ink" xmlns:am3d="http://schemas.microsoft.com/office/drawing/2017/model3d" xmlns:o="urn:schemas-microsoft-com:office:office" xmlns:oel="http://schemas.microsoft.com/office/2019/extlst" xmlns:r="http://schemas.openxmlformats.org/officeDocument/2006/relationships" xmlns:m="http://schemas.openxmlformats.org/officeDocument/2006/math" xmlns:v="urn:schemas-microsoft-com:vml" xmlns:wp14="http://schemas.microsoft.com/office/word/2010/wordprocessingDrawing" xmlns:wp="http://schemas.openxmlformats.org/drawingml/2006/wordprocessingDrawing" xmlns:w10="urn:schemas-microsoft-com:office:word" xmlns:w="http://schemas.openxmlformats.org/wordprocessingml/2006/main" xmlns:w14="http://schemas.microsoft.com/office/word/2010/wordml" xmlns:w15="http://schemas.microsoft.com/office/word/2012/wordml" xmlns:w16cex="http://schemas.microsoft.com/office/word/2018/wordml/cex" xmlns:w16cid="http://schemas.microsoft.com/office/word/2016/wordml/cid" xmlns:w16="http://schemas.microsoft.com/office/word/2018/wordml" xmlns:w16du="http://schemas.microsoft.com/office/word/2023/wordml/word16du" xmlns:w16sdtdh="http://schemas.microsoft.com/office/word/2020/wordml/sdtdatahash" xmlns:w16se="http://schemas.microsoft.com/office/word/2015/wordml/symex" xmlns:wpg="http://schemas.microsoft.com/office/word/2010/wordprocessingGroup" xmlns:wpi="http://schemas.microsoft.com/office/word/2010/wordprocessingInk" xmlns:wne="http://schemas.microsoft.com/office/word/2006/wordml" xmlns:wps="http://schemas.microsoft.com/office/word/2010/wordprocessingShape" mc:Ignorable="w14 w15 w16se w16cid w16 w16cex w16sdtdh wp14">
   <w:body>
     <w:p>
       <w:pPr>
@@ -172,15 +172,23 @@
           <w:sz w:val="24"/>
           <w:szCs w:val="24"/>
         </w:rPr>
-        <w:t xml:space="preserve"> _</w:t>
-      </w:r>
-      <w:r>
-        <w:rPr>
-          <w:rFonts w:ascii="Arial" w:hAnsi="Arial" w:cs="Arial"/>
-          <w:sz w:val="24"/>
-          <w:szCs w:val="24"/>
-        </w:rPr>
-        <w:t xml:space="preserve">_____________________________________________ </w:t>
+        <w:t xml:space="preserve"> </w:t>
+      </w:r>
+      <w:r>
+        <w:rPr>
+          <w:rFonts w:ascii="Arial" w:hAnsi="Arial" w:cs="Arial"/>
+          <w:sz w:val="24"/>
+          <w:szCs w:val="24"/>
+        </w:rPr>
+        <w:t>Nicolás González Jaramillo</w:t>
+      </w:r>
+      <w:r>
+        <w:rPr>
+          <w:rFonts w:ascii="Arial" w:hAnsi="Arial" w:cs="Arial"/>
+          <w:sz w:val="24"/>
+          <w:szCs w:val="24"/>
+        </w:rPr>
+        <w:t xml:space="preserve">___________________________ </w:t>
       </w:r>
     </w:p>
     <w:p>
@@ -640,7 +648,25 @@
           <w:sz w:val="24"/>
           <w:szCs w:val="24"/>
         </w:rPr>
-        <w:t>Si un emisor se quiebra, y ud tiene acciones y bonos de este emisor (el mismo), ¿</w:t>
+        <w:t xml:space="preserve">Si un emisor se quiebra, y </w:t>
+      </w:r>
+      <w:proofErr w:type="spellStart"/>
+      <w:r>
+        <w:rPr>
+          <w:rFonts w:ascii="Arial" w:hAnsi="Arial" w:cs="Arial"/>
+          <w:sz w:val="24"/>
+          <w:szCs w:val="24"/>
+        </w:rPr>
+        <w:t>ud</w:t>
+      </w:r>
+      <w:proofErr w:type="spellEnd"/>
+      <w:r>
+        <w:rPr>
+          <w:rFonts w:ascii="Arial" w:hAnsi="Arial" w:cs="Arial"/>
+          <w:sz w:val="24"/>
+          <w:szCs w:val="24"/>
+        </w:rPr>
+        <w:t xml:space="preserve"> tiene acciones y bonos de este emisor (el mismo), ¿</w:t>
       </w:r>
       <w:r>
         <w:rPr>
@@ -789,6 +815,7 @@
         </w:rPr>
         <w:t xml:space="preserve"> importantes que tiene el mercado de acciones </w:t>
       </w:r>
+      <w:proofErr w:type="gramStart"/>
       <w:r>
         <w:rPr>
           <w:rFonts w:ascii="Arial" w:hAnsi="Arial" w:cs="Arial"/>
@@ -797,6 +824,7 @@
         </w:rPr>
         <w:t>Colombiano</w:t>
       </w:r>
+      <w:proofErr w:type="gramEnd"/>
     </w:p>
     <w:p>
       <w:pPr>
@@ -828,7 +856,43 @@
           <w:sz w:val="24"/>
           <w:szCs w:val="24"/>
         </w:rPr>
-        <w:t>Explique la definición y el uso de los ETF (Exchange Trade Fund)</w:t>
+        <w:t xml:space="preserve">Explique la definición y el uso de los ETF (Exchange </w:t>
+      </w:r>
+      <w:proofErr w:type="spellStart"/>
+      <w:r>
+        <w:rPr>
+          <w:rFonts w:ascii="Arial" w:hAnsi="Arial" w:cs="Arial"/>
+          <w:sz w:val="24"/>
+          <w:szCs w:val="24"/>
+        </w:rPr>
+        <w:t>Trade</w:t>
+      </w:r>
+      <w:proofErr w:type="spellEnd"/>
+      <w:r>
+        <w:rPr>
+          <w:rFonts w:ascii="Arial" w:hAnsi="Arial" w:cs="Arial"/>
+          <w:sz w:val="24"/>
+          <w:szCs w:val="24"/>
+        </w:rPr>
+        <w:t xml:space="preserve"> </w:t>
+      </w:r>
+      <w:proofErr w:type="spellStart"/>
+      <w:r>
+        <w:rPr>
+          <w:rFonts w:ascii="Arial" w:hAnsi="Arial" w:cs="Arial"/>
+          <w:sz w:val="24"/>
+          <w:szCs w:val="24"/>
+        </w:rPr>
+        <w:t>Fund</w:t>
+      </w:r>
+      <w:proofErr w:type="spellEnd"/>
+      <w:r>
+        <w:rPr>
+          <w:rFonts w:ascii="Arial" w:hAnsi="Arial" w:cs="Arial"/>
+          <w:sz w:val="24"/>
+          <w:szCs w:val="24"/>
+        </w:rPr>
+        <w:t>)</w:t>
       </w:r>
     </w:p>
     <w:p>
@@ -927,7 +991,43 @@
           <w:sz w:val="24"/>
           <w:szCs w:val="24"/>
         </w:rPr>
-        <w:t xml:space="preserve">los siguientes conceptos: UPA (Utilidad por Acción) – Q-Tobin – Dividend Yield </w:t>
+        <w:t xml:space="preserve">los siguientes conceptos: UPA (Utilidad por Acción) – Q-Tobin – </w:t>
+      </w:r>
+      <w:proofErr w:type="spellStart"/>
+      <w:r>
+        <w:rPr>
+          <w:rFonts w:ascii="Arial" w:hAnsi="Arial" w:cs="Arial"/>
+          <w:sz w:val="24"/>
+          <w:szCs w:val="24"/>
+        </w:rPr>
+        <w:t>Dividend</w:t>
+      </w:r>
+      <w:proofErr w:type="spellEnd"/>
+      <w:r>
+        <w:rPr>
+          <w:rFonts w:ascii="Arial" w:hAnsi="Arial" w:cs="Arial"/>
+          <w:sz w:val="24"/>
+          <w:szCs w:val="24"/>
+        </w:rPr>
+        <w:t xml:space="preserve"> </w:t>
+      </w:r>
+      <w:proofErr w:type="spellStart"/>
+      <w:r>
+        <w:rPr>
+          <w:rFonts w:ascii="Arial" w:hAnsi="Arial" w:cs="Arial"/>
+          <w:sz w:val="24"/>
+          <w:szCs w:val="24"/>
+        </w:rPr>
+        <w:t>Yield</w:t>
+      </w:r>
+      <w:proofErr w:type="spellEnd"/>
+      <w:r>
+        <w:rPr>
+          <w:rFonts w:ascii="Arial" w:hAnsi="Arial" w:cs="Arial"/>
+          <w:sz w:val="24"/>
+          <w:szCs w:val="24"/>
+        </w:rPr>
+        <w:t xml:space="preserve"> </w:t>
       </w:r>
     </w:p>
     <w:p>
@@ -960,15 +1060,43 @@
           <w:sz w:val="24"/>
           <w:szCs w:val="24"/>
         </w:rPr>
-        <w:t xml:space="preserve">Qué es a capitalización bursátil (market cap) y para qué </w:t>
-      </w:r>
-      <w:r>
-        <w:rPr>
-          <w:rFonts w:ascii="Arial" w:hAnsi="Arial" w:cs="Arial"/>
-          <w:sz w:val="24"/>
-          <w:szCs w:val="24"/>
-        </w:rPr>
-        <w:t>sirve?</w:t>
+        <w:t>¿Qué es a capitalización bursátil (</w:t>
+      </w:r>
+      <w:proofErr w:type="spellStart"/>
+      <w:r>
+        <w:rPr>
+          <w:rFonts w:ascii="Arial" w:hAnsi="Arial" w:cs="Arial"/>
+          <w:sz w:val="24"/>
+          <w:szCs w:val="24"/>
+        </w:rPr>
+        <w:t>market</w:t>
+      </w:r>
+      <w:proofErr w:type="spellEnd"/>
+      <w:r>
+        <w:rPr>
+          <w:rFonts w:ascii="Arial" w:hAnsi="Arial" w:cs="Arial"/>
+          <w:sz w:val="24"/>
+          <w:szCs w:val="24"/>
+        </w:rPr>
+        <w:t xml:space="preserve"> </w:t>
+      </w:r>
+      <w:proofErr w:type="spellStart"/>
+      <w:r>
+        <w:rPr>
+          <w:rFonts w:ascii="Arial" w:hAnsi="Arial" w:cs="Arial"/>
+          <w:sz w:val="24"/>
+          <w:szCs w:val="24"/>
+        </w:rPr>
+        <w:t>cap</w:t>
+      </w:r>
+      <w:proofErr w:type="spellEnd"/>
+      <w:r>
+        <w:rPr>
+          <w:rFonts w:ascii="Arial" w:hAnsi="Arial" w:cs="Arial"/>
+          <w:sz w:val="24"/>
+          <w:szCs w:val="24"/>
+        </w:rPr>
+        <w:t>) y para qué sirve?</w:t>
       </w:r>
     </w:p>
     <w:p>
@@ -1063,7 +1191,41 @@
           <w:sz w:val="24"/>
           <w:szCs w:val="24"/>
         </w:rPr>
-        <w:t>Si necesita $1.000 millones a 14 días, y le prestan al 5.70% , cual será el costo financiero?</w:t>
+        <w:t>Si necesita $1.000 millones a 14 días, y le prestan al 5.70</w:t>
+      </w:r>
+      <w:proofErr w:type="gramStart"/>
+      <w:r>
+        <w:rPr>
+          <w:rFonts w:ascii="Arial" w:hAnsi="Arial" w:cs="Arial"/>
+          <w:sz w:val="24"/>
+          <w:szCs w:val="24"/>
+        </w:rPr>
+        <w:t>% ,</w:t>
+      </w:r>
+      <w:proofErr w:type="gramEnd"/>
+      <w:r>
+        <w:rPr>
+          <w:rFonts w:ascii="Arial" w:hAnsi="Arial" w:cs="Arial"/>
+          <w:sz w:val="24"/>
+          <w:szCs w:val="24"/>
+        </w:rPr>
+        <w:t xml:space="preserve"> </w:t>
+      </w:r>
+      <w:r>
+        <w:rPr>
+          <w:rFonts w:ascii="Arial" w:hAnsi="Arial" w:cs="Arial"/>
+          <w:sz w:val="24"/>
+          <w:szCs w:val="24"/>
+        </w:rPr>
+        <w:t>cuál</w:t>
+      </w:r>
+      <w:r>
+        <w:rPr>
+          <w:rFonts w:ascii="Arial" w:hAnsi="Arial" w:cs="Arial"/>
+          <w:sz w:val="24"/>
+          <w:szCs w:val="24"/>
+        </w:rPr>
+        <w:t xml:space="preserve"> será el costo financiero?</w:t>
       </w:r>
     </w:p>
     <w:p>
@@ -1146,13 +1308,95 @@
           <w:numId w:val="3"/>
         </w:numPr>
       </w:pPr>
-      <w:r>
-        <w:rPr>
-          <w:rFonts w:ascii="Arial" w:hAnsi="Arial" w:cs="Arial"/>
-          <w:sz w:val="24"/>
-          <w:szCs w:val="24"/>
-        </w:rPr>
-        <w:t>Ud es un inversionista de largo plazo y busca invertir en acciones con un Dividend Yield alto. con la siguiente información, calcule el dividend yield y recomiende la mejor opción. Explique</w:t>
+      <w:proofErr w:type="spellStart"/>
+      <w:r>
+        <w:rPr>
+          <w:rFonts w:ascii="Arial" w:hAnsi="Arial" w:cs="Arial"/>
+          <w:sz w:val="24"/>
+          <w:szCs w:val="24"/>
+        </w:rPr>
+        <w:t>Ud</w:t>
+      </w:r>
+      <w:proofErr w:type="spellEnd"/>
+      <w:r>
+        <w:rPr>
+          <w:rFonts w:ascii="Arial" w:hAnsi="Arial" w:cs="Arial"/>
+          <w:sz w:val="24"/>
+          <w:szCs w:val="24"/>
+        </w:rPr>
+        <w:t xml:space="preserve"> es un inversionista de largo plazo y busca invertir en acciones con un </w:t>
+      </w:r>
+      <w:proofErr w:type="spellStart"/>
+      <w:r>
+        <w:rPr>
+          <w:rFonts w:ascii="Arial" w:hAnsi="Arial" w:cs="Arial"/>
+          <w:sz w:val="24"/>
+          <w:szCs w:val="24"/>
+        </w:rPr>
+        <w:t>Dividend</w:t>
+      </w:r>
+      <w:proofErr w:type="spellEnd"/>
+      <w:r>
+        <w:rPr>
+          <w:rFonts w:ascii="Arial" w:hAnsi="Arial" w:cs="Arial"/>
+          <w:sz w:val="24"/>
+          <w:szCs w:val="24"/>
+        </w:rPr>
+        <w:t xml:space="preserve"> </w:t>
+      </w:r>
+      <w:proofErr w:type="spellStart"/>
+      <w:r>
+        <w:rPr>
+          <w:rFonts w:ascii="Arial" w:hAnsi="Arial" w:cs="Arial"/>
+          <w:sz w:val="24"/>
+          <w:szCs w:val="24"/>
+        </w:rPr>
+        <w:t>Yield</w:t>
+      </w:r>
+      <w:proofErr w:type="spellEnd"/>
+      <w:r>
+        <w:rPr>
+          <w:rFonts w:ascii="Arial" w:hAnsi="Arial" w:cs="Arial"/>
+          <w:sz w:val="24"/>
+          <w:szCs w:val="24"/>
+        </w:rPr>
+        <w:t xml:space="preserve"> alto. con la siguiente información, calcule el </w:t>
+      </w:r>
+      <w:proofErr w:type="spellStart"/>
+      <w:r>
+        <w:rPr>
+          <w:rFonts w:ascii="Arial" w:hAnsi="Arial" w:cs="Arial"/>
+          <w:sz w:val="24"/>
+          <w:szCs w:val="24"/>
+        </w:rPr>
+        <w:t>dividend</w:t>
+      </w:r>
+      <w:proofErr w:type="spellEnd"/>
+      <w:r>
+        <w:rPr>
+          <w:rFonts w:ascii="Arial" w:hAnsi="Arial" w:cs="Arial"/>
+          <w:sz w:val="24"/>
+          <w:szCs w:val="24"/>
+        </w:rPr>
+        <w:t xml:space="preserve"> </w:t>
+      </w:r>
+      <w:proofErr w:type="spellStart"/>
+      <w:r>
+        <w:rPr>
+          <w:rFonts w:ascii="Arial" w:hAnsi="Arial" w:cs="Arial"/>
+          <w:sz w:val="24"/>
+          <w:szCs w:val="24"/>
+        </w:rPr>
+        <w:t>yield</w:t>
+      </w:r>
+      <w:proofErr w:type="spellEnd"/>
+      <w:r>
+        <w:rPr>
+          <w:rFonts w:ascii="Arial" w:hAnsi="Arial" w:cs="Arial"/>
+          <w:sz w:val="24"/>
+          <w:szCs w:val="24"/>
+        </w:rPr>
+        <w:t xml:space="preserve"> y recomiende la mejor opción. Explique</w:t>
       </w:r>
     </w:p>
     <w:tbl>
@@ -2706,13 +2950,1870 @@
         </w:tc>
       </w:tr>
     </w:tbl>
-    <w:p/>
     <w:p>
       <w:pPr>
         <w:pStyle w:val="Prrafodelista"/>
         <w:jc w:val="both"/>
         <w:rPr>
           <w:rFonts w:ascii="Arial" w:hAnsi="Arial" w:cs="Arial"/>
+          <w:sz w:val="24"/>
+          <w:szCs w:val="24"/>
+        </w:rPr>
+      </w:pPr>
+    </w:p>
+    <w:p>
+      <w:pPr>
+        <w:pStyle w:val="Prrafodelista"/>
+        <w:jc w:val="both"/>
+        <w:rPr>
+          <w:rFonts w:ascii="Arial" w:hAnsi="Arial" w:cs="Arial"/>
+          <w:sz w:val="24"/>
+          <w:szCs w:val="24"/>
+        </w:rPr>
+      </w:pPr>
+      <w:r>
+        <w:rPr>
+          <w:rFonts w:ascii="Arial" w:hAnsi="Arial" w:cs="Arial"/>
+          <w:sz w:val="24"/>
+          <w:szCs w:val="24"/>
+        </w:rPr>
+        <w:t>Desarrollo:</w:t>
+      </w:r>
+    </w:p>
+    <w:p>
+      <w:pPr>
+        <w:pStyle w:val="Prrafodelista"/>
+        <w:numPr>
+          <w:ilvl w:val="0"/>
+          <w:numId w:val="16"/>
+        </w:numPr>
+        <w:jc w:val="both"/>
+        <w:rPr>
+          <w:rFonts w:ascii="Arial" w:hAnsi="Arial" w:cs="Arial"/>
+          <w:sz w:val="24"/>
+          <w:szCs w:val="24"/>
+        </w:rPr>
+      </w:pPr>
+      <w:r>
+        <w:rPr>
+          <w:rFonts w:ascii="Arial" w:hAnsi="Arial" w:cs="Arial"/>
+          <w:sz w:val="24"/>
+          <w:szCs w:val="24"/>
+        </w:rPr>
+        <w:t>Son títulos valores que le permiten a cualquier persona ser propietario de una parte del patrimonio de la compañía. Esto le da, al ahora accionista, participación en las utilidades de la compañía, beneficios por valoración del precio de la acción en la bolsa y derechos políticos en las asambleas de socios de la empresa.</w:t>
+      </w:r>
+    </w:p>
+    <w:p>
+      <w:pPr>
+        <w:pStyle w:val="Prrafodelista"/>
+        <w:numPr>
+          <w:ilvl w:val="0"/>
+          <w:numId w:val="16"/>
+        </w:numPr>
+        <w:jc w:val="both"/>
+        <w:rPr>
+          <w:rFonts w:ascii="Arial" w:hAnsi="Arial" w:cs="Arial"/>
+          <w:sz w:val="24"/>
+          <w:szCs w:val="24"/>
+        </w:rPr>
+      </w:pPr>
+      <w:r>
+        <w:rPr>
+          <w:rFonts w:ascii="Arial" w:hAnsi="Arial" w:cs="Arial"/>
+          <w:sz w:val="24"/>
+          <w:szCs w:val="24"/>
+        </w:rPr>
+        <w:t>Derechos políticos: Aquellos que le dan el poder de participar en las decisiones sobre el futuro de la compañía.</w:t>
+      </w:r>
+    </w:p>
+    <w:p>
+      <w:pPr>
+        <w:pStyle w:val="Prrafodelista"/>
+        <w:numPr>
+          <w:ilvl w:val="0"/>
+          <w:numId w:val="16"/>
+        </w:numPr>
+        <w:jc w:val="both"/>
+        <w:rPr>
+          <w:rFonts w:ascii="Arial" w:hAnsi="Arial" w:cs="Arial"/>
+          <w:sz w:val="24"/>
+          <w:szCs w:val="24"/>
+        </w:rPr>
+      </w:pPr>
+      <w:r>
+        <w:rPr>
+          <w:rFonts w:ascii="Arial" w:hAnsi="Arial" w:cs="Arial"/>
+          <w:sz w:val="24"/>
+          <w:szCs w:val="24"/>
+        </w:rPr>
+        <w:lastRenderedPageBreak/>
+        <w:t>Ordinarias: también conocidas como “comunes”, dan derecho a voto y a dividendos. Preferenciales: renuncia al voto con tal de recibir un dividendo preferencial. Privilegiadas: es como la ordinaria, pero da un derecho preferencial en caso de liquidación de la compañía.</w:t>
+      </w:r>
+    </w:p>
+    <w:p>
+      <w:pPr>
+        <w:pStyle w:val="Prrafodelista"/>
+        <w:numPr>
+          <w:ilvl w:val="0"/>
+          <w:numId w:val="16"/>
+        </w:numPr>
+        <w:jc w:val="both"/>
+        <w:rPr>
+          <w:rFonts w:ascii="Arial" w:hAnsi="Arial" w:cs="Arial"/>
+          <w:sz w:val="24"/>
+          <w:szCs w:val="24"/>
+        </w:rPr>
+      </w:pPr>
+      <w:r>
+        <w:rPr>
+          <w:rFonts w:ascii="Arial" w:hAnsi="Arial" w:cs="Arial"/>
+          <w:sz w:val="24"/>
+          <w:szCs w:val="24"/>
+        </w:rPr>
+        <w:t>El dividendo es la retribución de la inversión. Se otorga en proporción a la cantidad de acciones poseídas y se origina de las utilidades de la empresa. Que se repartan dividendos o no, la forma en la que se reparte y con que periodicidad, depende de la decisión que tome la asamblea general de accionistas (AGA).</w:t>
+      </w:r>
+    </w:p>
+    <w:p>
+      <w:pPr>
+        <w:pStyle w:val="Prrafodelista"/>
+        <w:numPr>
+          <w:ilvl w:val="0"/>
+          <w:numId w:val="16"/>
+        </w:numPr>
+        <w:jc w:val="both"/>
+        <w:rPr>
+          <w:rFonts w:ascii="Arial" w:hAnsi="Arial" w:cs="Arial"/>
+          <w:sz w:val="24"/>
+          <w:szCs w:val="24"/>
+        </w:rPr>
+      </w:pPr>
+      <w:r>
+        <w:rPr>
+          <w:rFonts w:ascii="Arial" w:hAnsi="Arial" w:cs="Arial"/>
+          <w:sz w:val="24"/>
+          <w:szCs w:val="24"/>
+        </w:rPr>
+        <w:t>Es una venta temporal de la acción. Se dice temporal porque antes de venderse, se pacta su recompra a un precio establecido.</w:t>
+      </w:r>
+    </w:p>
+    <w:p>
+      <w:pPr>
+        <w:pStyle w:val="Prrafodelista"/>
+        <w:numPr>
+          <w:ilvl w:val="0"/>
+          <w:numId w:val="16"/>
+        </w:numPr>
+        <w:jc w:val="both"/>
+        <w:rPr>
+          <w:rFonts w:ascii="Arial" w:hAnsi="Arial" w:cs="Arial"/>
+          <w:sz w:val="24"/>
+          <w:szCs w:val="24"/>
+        </w:rPr>
+      </w:pPr>
+      <w:r>
+        <w:rPr>
+          <w:rFonts w:ascii="Arial" w:hAnsi="Arial" w:cs="Arial"/>
+          <w:sz w:val="24"/>
+          <w:szCs w:val="24"/>
+        </w:rPr>
+        <w:t>Una TTV o Transferencia Temporal de Valores es una operación en que el inversor transfiere temporalmente la propiedad de los valores a una entidad financiera a cambio de una contraprestación acordada. La principal diferencia entre un REPO y una TTV es el compromiso de recompra, en el REPO el vendedor tiene la obligación de recomprarlos, en la TTV no. Aunque, ambos mecanismos sirven en esencia para lo mismo, cubrir necesidades de liquidez y gestionar riesgos.</w:t>
+      </w:r>
+    </w:p>
+    <w:p>
+      <w:pPr>
+        <w:pStyle w:val="Prrafodelista"/>
+        <w:numPr>
+          <w:ilvl w:val="0"/>
+          <w:numId w:val="16"/>
+        </w:numPr>
+        <w:jc w:val="both"/>
+        <w:rPr>
+          <w:rFonts w:ascii="Arial" w:hAnsi="Arial" w:cs="Arial"/>
+          <w:sz w:val="24"/>
+          <w:szCs w:val="24"/>
+        </w:rPr>
+      </w:pPr>
+      <w:r>
+        <w:rPr>
+          <w:rFonts w:ascii="Arial" w:hAnsi="Arial" w:cs="Arial"/>
+          <w:sz w:val="24"/>
+          <w:szCs w:val="24"/>
+        </w:rPr>
+        <w:t>El análisis fundamental se basa en el análisis de indicadores. Mientras que el técnico se basa en el análisis de gráficas y tendencias.</w:t>
+      </w:r>
+    </w:p>
+    <w:p>
+      <w:pPr>
+        <w:pStyle w:val="Prrafodelista"/>
+        <w:numPr>
+          <w:ilvl w:val="0"/>
+          <w:numId w:val="16"/>
+        </w:numPr>
+        <w:jc w:val="both"/>
+        <w:rPr>
+          <w:rFonts w:ascii="Arial" w:hAnsi="Arial" w:cs="Arial"/>
+          <w:sz w:val="24"/>
+          <w:szCs w:val="24"/>
+        </w:rPr>
+      </w:pPr>
+      <w:r>
+        <w:rPr>
+          <w:rFonts w:ascii="Arial" w:hAnsi="Arial" w:cs="Arial"/>
+          <w:sz w:val="24"/>
+          <w:szCs w:val="24"/>
+        </w:rPr>
+        <w:t>Por definición, las acciones emitidas se ubican en el patrimonio. Por otro lado, los títulos de renta fija</w:t>
+      </w:r>
+      <w:r>
+        <w:rPr>
+          <w:rFonts w:ascii="Arial" w:hAnsi="Arial" w:cs="Arial"/>
+          <w:sz w:val="24"/>
+          <w:szCs w:val="24"/>
+        </w:rPr>
+        <w:t xml:space="preserve"> al ser deuda se ubican en los pasivos del estado</w:t>
+      </w:r>
+      <w:r>
+        <w:rPr>
+          <w:rFonts w:ascii="Arial" w:hAnsi="Arial" w:cs="Arial"/>
+          <w:sz w:val="24"/>
+          <w:szCs w:val="24"/>
+        </w:rPr>
+        <w:t>.</w:t>
+      </w:r>
+    </w:p>
+    <w:p>
+      <w:pPr>
+        <w:pStyle w:val="Prrafodelista"/>
+        <w:numPr>
+          <w:ilvl w:val="0"/>
+          <w:numId w:val="16"/>
+        </w:numPr>
+        <w:jc w:val="both"/>
+        <w:rPr>
+          <w:rFonts w:ascii="Arial" w:hAnsi="Arial" w:cs="Arial"/>
+          <w:sz w:val="24"/>
+          <w:szCs w:val="24"/>
+        </w:rPr>
+      </w:pPr>
+      <w:r>
+        <w:rPr>
+          <w:rFonts w:ascii="Arial" w:hAnsi="Arial" w:cs="Arial"/>
+          <w:sz w:val="24"/>
+          <w:szCs w:val="24"/>
+        </w:rPr>
+        <w:t xml:space="preserve">Los bonos son la representación de deuda emitida por la empresa, mientras que las acciones son la representación del patrimonio de esta. Por lo tanto, los bonos tienen </w:t>
+      </w:r>
+      <w:r>
+        <w:rPr>
+          <w:rFonts w:ascii="Arial" w:hAnsi="Arial" w:cs="Arial"/>
+          <w:sz w:val="24"/>
+          <w:szCs w:val="24"/>
+        </w:rPr>
+        <w:t>prioridad en caso de liquidación y menor riesgo de crédito.</w:t>
+      </w:r>
+    </w:p>
+    <w:p>
+      <w:pPr>
+        <w:pStyle w:val="Prrafodelista"/>
+        <w:numPr>
+          <w:ilvl w:val="0"/>
+          <w:numId w:val="16"/>
+        </w:numPr>
+        <w:jc w:val="both"/>
+        <w:rPr>
+          <w:rFonts w:ascii="Arial" w:hAnsi="Arial" w:cs="Arial"/>
+          <w:sz w:val="24"/>
+          <w:szCs w:val="24"/>
+        </w:rPr>
+      </w:pPr>
+      <w:r>
+        <w:rPr>
+          <w:rFonts w:ascii="Arial" w:hAnsi="Arial" w:cs="Arial"/>
+          <w:sz w:val="24"/>
+          <w:szCs w:val="24"/>
+        </w:rPr>
+        <w:t>Es el periodo de negociación de la acción sin derecho al pago del próximo dividendo. Aquellos que compran acciones durante este periodo no recibirán los dividendos anunciados y puede afectar el precio de la acción.</w:t>
+      </w:r>
+    </w:p>
+    <w:p>
+      <w:pPr>
+        <w:pStyle w:val="Prrafodelista"/>
+        <w:numPr>
+          <w:ilvl w:val="0"/>
+          <w:numId w:val="16"/>
+        </w:numPr>
+        <w:jc w:val="both"/>
+        <w:rPr>
+          <w:rFonts w:ascii="Arial" w:hAnsi="Arial" w:cs="Arial"/>
+          <w:sz w:val="24"/>
+          <w:szCs w:val="24"/>
+        </w:rPr>
+      </w:pPr>
+      <w:r>
+        <w:rPr>
+          <w:rFonts w:ascii="Arial" w:hAnsi="Arial" w:cs="Arial"/>
+          <w:sz w:val="24"/>
+          <w:szCs w:val="24"/>
+        </w:rPr>
+        <w:t>Es un indicador de la evolución del mercado. Está compuesto por un conjunto de instrumentos, acciones o deuda que busca capturar las características y los movimientos de los activos que lo componen. Constituye la base de la percepción del mercado frente al comportamiento de las empresas y de la economía del país. También sirve como medida de rendimiento, para gestionar riesgos y portafolios y ofrecer nuevos productos.</w:t>
+      </w:r>
+    </w:p>
+    <w:p>
+      <w:pPr>
+        <w:pStyle w:val="Prrafodelista"/>
+        <w:ind w:left="1080"/>
+        <w:jc w:val="both"/>
+        <w:rPr>
+          <w:rFonts w:ascii="Arial" w:hAnsi="Arial" w:cs="Arial"/>
+          <w:sz w:val="24"/>
+          <w:szCs w:val="24"/>
+        </w:rPr>
+      </w:pPr>
+      <w:r>
+        <w:rPr>
+          <w:rFonts w:ascii="Arial" w:hAnsi="Arial" w:cs="Arial"/>
+          <w:sz w:val="24"/>
+          <w:szCs w:val="24"/>
+        </w:rPr>
+        <w:t>Los índices bursátiles más importantes del mercado colombiano son:</w:t>
+      </w:r>
+    </w:p>
+    <w:p>
+      <w:pPr>
+        <w:pStyle w:val="Prrafodelista"/>
+        <w:numPr>
+          <w:ilvl w:val="0"/>
+          <w:numId w:val="17"/>
+        </w:numPr>
+        <w:jc w:val="both"/>
+        <w:rPr>
+          <w:rFonts w:ascii="Arial" w:hAnsi="Arial" w:cs="Arial"/>
+          <w:sz w:val="24"/>
+          <w:szCs w:val="24"/>
+        </w:rPr>
+      </w:pPr>
+      <w:r>
+        <w:rPr>
+          <w:rFonts w:ascii="Arial" w:hAnsi="Arial" w:cs="Arial"/>
+          <w:sz w:val="24"/>
+          <w:szCs w:val="24"/>
+        </w:rPr>
+        <w:t>COLCAP: Refleja las variaciones de los precios de las 20 acciones más liquidas ponderadas por el valor de su Capitalización Bursátil.</w:t>
+      </w:r>
+    </w:p>
+    <w:p>
+      <w:pPr>
+        <w:pStyle w:val="Prrafodelista"/>
+        <w:numPr>
+          <w:ilvl w:val="0"/>
+          <w:numId w:val="17"/>
+        </w:numPr>
+        <w:jc w:val="both"/>
+        <w:rPr>
+          <w:rFonts w:ascii="Arial" w:hAnsi="Arial" w:cs="Arial"/>
+          <w:sz w:val="24"/>
+          <w:szCs w:val="24"/>
+        </w:rPr>
+      </w:pPr>
+      <w:r>
+        <w:rPr>
+          <w:rFonts w:ascii="Arial" w:hAnsi="Arial" w:cs="Arial"/>
+          <w:sz w:val="24"/>
+          <w:szCs w:val="24"/>
+        </w:rPr>
+        <w:t>COL20: Refleja las variaciones de los precios de las 20 acciones más liquidas ponderadas por su nivel de liquidez.</w:t>
+      </w:r>
+    </w:p>
+    <w:p>
+      <w:pPr>
+        <w:pStyle w:val="Prrafodelista"/>
+        <w:numPr>
+          <w:ilvl w:val="0"/>
+          <w:numId w:val="17"/>
+        </w:numPr>
+        <w:jc w:val="both"/>
+        <w:rPr>
+          <w:rFonts w:ascii="Arial" w:hAnsi="Arial" w:cs="Arial"/>
+          <w:sz w:val="28"/>
+          <w:szCs w:val="28"/>
+        </w:rPr>
+      </w:pPr>
+      <w:r>
+        <w:rPr>
+          <w:rFonts w:ascii="Arial" w:hAnsi="Arial" w:cs="Arial"/>
+          <w:sz w:val="24"/>
+          <w:szCs w:val="24"/>
+        </w:rPr>
+        <w:lastRenderedPageBreak/>
+        <w:t xml:space="preserve">COLEQTY: Refleja las variaciones de los precios </w:t>
+      </w:r>
+      <w:proofErr w:type="spellStart"/>
+      <w:r>
+        <w:rPr>
+          <w:rFonts w:ascii="Arial" w:hAnsi="Arial" w:cs="Arial"/>
+          <w:sz w:val="24"/>
+          <w:szCs w:val="24"/>
+        </w:rPr>
+        <w:t>der</w:t>
+      </w:r>
+      <w:proofErr w:type="spellEnd"/>
+      <w:r>
+        <w:rPr>
+          <w:rFonts w:ascii="Arial" w:hAnsi="Arial" w:cs="Arial"/>
+          <w:sz w:val="24"/>
+          <w:szCs w:val="24"/>
+        </w:rPr>
+        <w:t xml:space="preserve"> las 40 acciones con mejor función de selección, donde la participación de cada acción dentro del índice es determinada por el flotante (capitalización ajustada) de cada una de las especies.</w:t>
+      </w:r>
+    </w:p>
+    <w:p>
+      <w:pPr>
+        <w:pStyle w:val="Prrafodelista"/>
+        <w:numPr>
+          <w:ilvl w:val="0"/>
+          <w:numId w:val="17"/>
+        </w:numPr>
+        <w:jc w:val="both"/>
+        <w:rPr>
+          <w:rFonts w:ascii="Arial" w:hAnsi="Arial" w:cs="Arial"/>
+          <w:sz w:val="24"/>
+          <w:szCs w:val="24"/>
+        </w:rPr>
+      </w:pPr>
+      <w:r>
+        <w:rPr>
+          <w:rFonts w:ascii="Arial" w:hAnsi="Arial" w:cs="Arial"/>
+          <w:sz w:val="24"/>
+          <w:szCs w:val="24"/>
+        </w:rPr>
+        <w:t>COLSC: Refleja las variaciones de los precios de las 15 acciones de las empresas más pequeñas en capitalización bursátil que hacen parte del COLEQTY, donde la participación de cada acción dentro del índice es determinada por el flotante de cada una de las especies.</w:t>
+      </w:r>
+    </w:p>
+    <w:p>
+      <w:pPr>
+        <w:pStyle w:val="Prrafodelista"/>
+        <w:numPr>
+          <w:ilvl w:val="0"/>
+          <w:numId w:val="17"/>
+        </w:numPr>
+        <w:jc w:val="both"/>
+        <w:rPr>
+          <w:rFonts w:ascii="Arial" w:hAnsi="Arial" w:cs="Arial"/>
+          <w:sz w:val="28"/>
+          <w:szCs w:val="28"/>
+        </w:rPr>
+      </w:pPr>
+      <w:r>
+        <w:rPr>
+          <w:rFonts w:ascii="Arial" w:hAnsi="Arial" w:cs="Arial"/>
+          <w:sz w:val="24"/>
+          <w:szCs w:val="24"/>
+        </w:rPr>
+        <w:t>COLIR: Está compuesto por las acciones de las empresas que cuentan con el Reconocimiento Emisores – IR (o “Reconocimiento IR”). El reconocimiento mencionado, es otorgado por la Bolsa de Valores de Colombia a los emisores que certifiquen el cumplimiento de mejores prácticas en materia de relación con los inversionistas y revelación de información a los inversionistas y al mercado en general.</w:t>
+      </w:r>
+    </w:p>
+    <w:p>
+      <w:pPr>
+        <w:jc w:val="both"/>
+        <w:rPr>
+          <w:rFonts w:ascii="Arial" w:hAnsi="Arial" w:cs="Arial"/>
+          <w:sz w:val="28"/>
+          <w:szCs w:val="28"/>
+        </w:rPr>
+      </w:pPr>
+    </w:p>
+    <w:p>
+      <w:pPr>
+        <w:pStyle w:val="Prrafodelista"/>
+        <w:numPr>
+          <w:ilvl w:val="0"/>
+          <w:numId w:val="16"/>
+        </w:numPr>
+        <w:jc w:val="both"/>
+        <w:rPr>
+          <w:rFonts w:ascii="Arial" w:hAnsi="Arial" w:cs="Arial"/>
+          <w:sz w:val="24"/>
+          <w:szCs w:val="24"/>
+        </w:rPr>
+      </w:pPr>
+      <w:r>
+        <w:rPr>
+          <w:rFonts w:ascii="Arial" w:hAnsi="Arial" w:cs="Arial"/>
+          <w:sz w:val="24"/>
+          <w:szCs w:val="24"/>
+        </w:rPr>
+        <w:t xml:space="preserve">Un ETF es un tipo de fondo de inversión con características tanto de fondo de inversión como de acción común diseñado para rastrear índices </w:t>
+      </w:r>
+      <w:r>
+        <w:rPr>
+          <w:rFonts w:ascii="Arial" w:hAnsi="Arial" w:cs="Arial"/>
+          <w:sz w:val="24"/>
+          <w:szCs w:val="24"/>
+        </w:rPr>
+        <w:t>específicos o sectoriales como NASDAQ o S&amp;P 500. Su objetivo es replicar el rendimiento de dicho índice y permitir a los inversores diversificar su capital y riesgo en un conjunto de activos.</w:t>
+      </w:r>
+    </w:p>
+    <w:p>
+      <w:pPr>
+        <w:pStyle w:val="Prrafodelista"/>
+        <w:numPr>
+          <w:ilvl w:val="0"/>
+          <w:numId w:val="16"/>
+        </w:numPr>
+        <w:jc w:val="both"/>
+        <w:rPr>
+          <w:rFonts w:ascii="Arial" w:eastAsiaTheme="minorEastAsia" w:hAnsi="Arial" w:cs="Arial"/>
+          <w:sz w:val="24"/>
+          <w:szCs w:val="24"/>
+        </w:rPr>
+      </w:pPr>
+      <m:oMath>
+        <m:r>
+          <m:rPr>
+            <m:sty m:val="p"/>
+          </m:rPr>
+          <w:rPr>
+            <w:rFonts w:ascii="Cambria Math" w:hAnsi="Cambria Math" w:cs="Arial"/>
+            <w:sz w:val="24"/>
+            <w:szCs w:val="24"/>
+          </w:rPr>
+          <m:t>Δ</m:t>
+        </m:r>
+        <m:r>
+          <w:rPr>
+            <w:rFonts w:ascii="Cambria Math" w:hAnsi="Cambria Math" w:cs="Arial"/>
+            <w:sz w:val="24"/>
+            <w:szCs w:val="24"/>
+          </w:rPr>
+          <m:t>P=</m:t>
+        </m:r>
+        <m:f>
+          <m:fPr>
+            <m:ctrlPr>
+              <w:rPr>
+                <w:rFonts w:ascii="Cambria Math" w:hAnsi="Cambria Math" w:cs="Arial"/>
+                <w:sz w:val="24"/>
+                <w:szCs w:val="24"/>
+              </w:rPr>
+            </m:ctrlPr>
+          </m:fPr>
+          <m:num>
+            <m:sSub>
+              <m:sSubPr>
+                <m:ctrlPr>
+                  <w:rPr>
+                    <w:rFonts w:ascii="Cambria Math" w:hAnsi="Cambria Math" w:cs="Arial"/>
+                    <w:i/>
+                    <w:sz w:val="24"/>
+                    <w:szCs w:val="24"/>
+                  </w:rPr>
+                </m:ctrlPr>
+              </m:sSubPr>
+              <m:e>
+                <m:r>
+                  <w:rPr>
+                    <w:rFonts w:ascii="Cambria Math" w:hAnsi="Cambria Math" w:cs="Arial"/>
+                    <w:sz w:val="24"/>
+                    <w:szCs w:val="24"/>
+                  </w:rPr>
+                  <m:t>P</m:t>
+                </m:r>
+              </m:e>
+              <m:sub>
+                <m:r>
+                  <w:rPr>
+                    <w:rFonts w:ascii="Cambria Math" w:hAnsi="Cambria Math" w:cs="Arial"/>
+                    <w:sz w:val="24"/>
+                    <w:szCs w:val="24"/>
+                  </w:rPr>
+                  <m:t>f</m:t>
+                </m:r>
+              </m:sub>
+            </m:sSub>
+            <m:r>
+              <w:rPr>
+                <w:rFonts w:ascii="Cambria Math" w:hAnsi="Cambria Math" w:cs="Arial"/>
+                <w:sz w:val="24"/>
+                <w:szCs w:val="24"/>
+              </w:rPr>
+              <m:t>-</m:t>
+            </m:r>
+            <m:sSub>
+              <m:sSubPr>
+                <m:ctrlPr>
+                  <w:rPr>
+                    <w:rFonts w:ascii="Cambria Math" w:hAnsi="Cambria Math" w:cs="Arial"/>
+                    <w:i/>
+                    <w:sz w:val="24"/>
+                    <w:szCs w:val="24"/>
+                  </w:rPr>
+                </m:ctrlPr>
+              </m:sSubPr>
+              <m:e>
+                <m:r>
+                  <w:rPr>
+                    <w:rFonts w:ascii="Cambria Math" w:hAnsi="Cambria Math" w:cs="Arial"/>
+                    <w:sz w:val="24"/>
+                    <w:szCs w:val="24"/>
+                  </w:rPr>
+                  <m:t>P</m:t>
+                </m:r>
+              </m:e>
+              <m:sub>
+                <m:r>
+                  <w:rPr>
+                    <w:rFonts w:ascii="Cambria Math" w:hAnsi="Cambria Math" w:cs="Arial"/>
+                    <w:sz w:val="24"/>
+                    <w:szCs w:val="24"/>
+                  </w:rPr>
+                  <m:t>i</m:t>
+                </m:r>
+              </m:sub>
+            </m:sSub>
+            <m:ctrlPr>
+              <w:rPr>
+                <w:rFonts w:ascii="Cambria Math" w:hAnsi="Cambria Math" w:cs="Arial"/>
+                <w:i/>
+                <w:sz w:val="24"/>
+                <w:szCs w:val="24"/>
+              </w:rPr>
+            </m:ctrlPr>
+          </m:num>
+          <m:den>
+            <m:sSub>
+              <m:sSubPr>
+                <m:ctrlPr>
+                  <w:rPr>
+                    <w:rFonts w:ascii="Cambria Math" w:hAnsi="Cambria Math" w:cs="Arial"/>
+                    <w:i/>
+                    <w:sz w:val="24"/>
+                    <w:szCs w:val="24"/>
+                  </w:rPr>
+                </m:ctrlPr>
+              </m:sSubPr>
+              <m:e>
+                <m:r>
+                  <w:rPr>
+                    <w:rFonts w:ascii="Cambria Math" w:hAnsi="Cambria Math" w:cs="Arial"/>
+                    <w:sz w:val="24"/>
+                    <w:szCs w:val="24"/>
+                  </w:rPr>
+                  <m:t>P</m:t>
+                </m:r>
+              </m:e>
+              <m:sub>
+                <m:r>
+                  <w:rPr>
+                    <w:rFonts w:ascii="Cambria Math" w:hAnsi="Cambria Math" w:cs="Arial"/>
+                    <w:sz w:val="24"/>
+                    <w:szCs w:val="24"/>
+                  </w:rPr>
+                  <m:t>i</m:t>
+                </m:r>
+              </m:sub>
+            </m:sSub>
+            <m:ctrlPr>
+              <w:rPr>
+                <w:rFonts w:ascii="Cambria Math" w:hAnsi="Cambria Math" w:cs="Arial"/>
+                <w:i/>
+                <w:sz w:val="24"/>
+                <w:szCs w:val="24"/>
+              </w:rPr>
+            </m:ctrlPr>
+          </m:den>
+        </m:f>
+        <m:r>
+          <w:rPr>
+            <w:rFonts w:ascii="Cambria Math" w:hAnsi="Cambria Math" w:cs="Arial"/>
+            <w:sz w:val="24"/>
+            <w:szCs w:val="24"/>
+          </w:rPr>
+          <m:t>=</m:t>
+        </m:r>
+        <m:f>
+          <m:fPr>
+            <m:ctrlPr>
+              <w:rPr>
+                <w:rFonts w:ascii="Cambria Math" w:hAnsi="Cambria Math" w:cs="Arial"/>
+                <w:sz w:val="24"/>
+                <w:szCs w:val="24"/>
+              </w:rPr>
+            </m:ctrlPr>
+          </m:fPr>
+          <m:num>
+            <m:r>
+              <w:rPr>
+                <w:rFonts w:ascii="Cambria Math" w:hAnsi="Cambria Math" w:cs="Arial"/>
+                <w:sz w:val="24"/>
+                <w:szCs w:val="24"/>
+              </w:rPr>
+              <m:t>1600-1500</m:t>
+            </m:r>
+            <m:ctrlPr>
+              <w:rPr>
+                <w:rFonts w:ascii="Cambria Math" w:hAnsi="Cambria Math" w:cs="Arial"/>
+                <w:i/>
+                <w:sz w:val="24"/>
+                <w:szCs w:val="24"/>
+              </w:rPr>
+            </m:ctrlPr>
+          </m:num>
+          <m:den>
+            <m:r>
+              <w:rPr>
+                <w:rFonts w:ascii="Cambria Math" w:hAnsi="Cambria Math" w:cs="Arial"/>
+                <w:sz w:val="24"/>
+                <w:szCs w:val="24"/>
+              </w:rPr>
+              <m:t>1500</m:t>
+            </m:r>
+            <m:ctrlPr>
+              <w:rPr>
+                <w:rFonts w:ascii="Cambria Math" w:hAnsi="Cambria Math" w:cs="Arial"/>
+                <w:i/>
+                <w:sz w:val="24"/>
+                <w:szCs w:val="24"/>
+              </w:rPr>
+            </m:ctrlPr>
+          </m:den>
+        </m:f>
+        <m:r>
+          <w:rPr>
+            <w:rFonts w:ascii="Cambria Math" w:hAnsi="Cambria Math" w:cs="Arial"/>
+            <w:sz w:val="24"/>
+            <w:szCs w:val="24"/>
+          </w:rPr>
+          <m:t>*100=</m:t>
+        </m:r>
+        <m:f>
+          <m:fPr>
+            <m:ctrlPr>
+              <w:rPr>
+                <w:rFonts w:ascii="Cambria Math" w:hAnsi="Cambria Math" w:cs="Arial"/>
+                <w:sz w:val="24"/>
+                <w:szCs w:val="24"/>
+              </w:rPr>
+            </m:ctrlPr>
+          </m:fPr>
+          <m:num>
+            <m:r>
+              <w:rPr>
+                <w:rFonts w:ascii="Cambria Math" w:hAnsi="Cambria Math" w:cs="Arial"/>
+                <w:sz w:val="24"/>
+                <w:szCs w:val="24"/>
+              </w:rPr>
+              <m:t>100</m:t>
+            </m:r>
+            <m:ctrlPr>
+              <w:rPr>
+                <w:rFonts w:ascii="Cambria Math" w:hAnsi="Cambria Math" w:cs="Arial"/>
+                <w:i/>
+                <w:sz w:val="24"/>
+                <w:szCs w:val="24"/>
+              </w:rPr>
+            </m:ctrlPr>
+          </m:num>
+          <m:den>
+            <m:r>
+              <w:rPr>
+                <w:rFonts w:ascii="Cambria Math" w:hAnsi="Cambria Math" w:cs="Arial"/>
+                <w:sz w:val="24"/>
+                <w:szCs w:val="24"/>
+              </w:rPr>
+              <m:t>1500</m:t>
+            </m:r>
+            <m:ctrlPr>
+              <w:rPr>
+                <w:rFonts w:ascii="Cambria Math" w:hAnsi="Cambria Math" w:cs="Arial"/>
+                <w:i/>
+                <w:sz w:val="24"/>
+                <w:szCs w:val="24"/>
+              </w:rPr>
+            </m:ctrlPr>
+          </m:den>
+        </m:f>
+        <m:r>
+          <w:rPr>
+            <w:rFonts w:ascii="Cambria Math" w:hAnsi="Cambria Math" w:cs="Arial"/>
+            <w:sz w:val="24"/>
+            <w:szCs w:val="24"/>
+          </w:rPr>
+          <m:t>*100=6%</m:t>
+        </m:r>
+      </m:oMath>
+    </w:p>
+    <w:p>
+      <w:pPr>
+        <w:pStyle w:val="Prrafodelista"/>
+        <w:numPr>
+          <w:ilvl w:val="0"/>
+          <w:numId w:val="16"/>
+        </w:numPr>
+        <w:jc w:val="both"/>
+        <w:rPr>
+          <w:rFonts w:ascii="Arial" w:eastAsiaTheme="minorEastAsia" w:hAnsi="Arial" w:cs="Arial"/>
+          <w:sz w:val="24"/>
+          <w:szCs w:val="24"/>
+        </w:rPr>
+      </w:pPr>
+      <w:r>
+        <w:rPr>
+          <w:rFonts w:ascii="Arial" w:eastAsiaTheme="minorEastAsia" w:hAnsi="Arial" w:cs="Arial"/>
+          <w:sz w:val="24"/>
+          <w:szCs w:val="24"/>
+        </w:rPr>
+        <w:t xml:space="preserve">UPA (Utilidad Por Acción): Es una medida derivada de la cantidad de acciones y de la utilidad neta de la empresa. Indica la cantidad de utilidad neta generada por acción. Por lo tanto, su cálculo puede ser: </w:t>
+      </w:r>
+    </w:p>
+    <w:p>
+      <w:pPr>
+        <w:pStyle w:val="Prrafodelista"/>
+        <w:ind w:left="1080"/>
+        <w:jc w:val="both"/>
+        <w:rPr>
+          <w:rFonts w:ascii="Arial" w:eastAsiaTheme="minorEastAsia" w:hAnsi="Arial" w:cs="Arial"/>
+          <w:sz w:val="24"/>
+          <w:szCs w:val="24"/>
+        </w:rPr>
+      </w:pPr>
+      <m:oMathPara>
+        <m:oMath>
+          <m:r>
+            <w:rPr>
+              <w:rFonts w:ascii="Cambria Math" w:eastAsiaTheme="minorEastAsia" w:hAnsi="Cambria Math" w:cs="Arial"/>
+              <w:sz w:val="24"/>
+              <w:szCs w:val="24"/>
+            </w:rPr>
+            <m:t>UPA=</m:t>
+          </m:r>
+          <m:f>
+            <m:fPr>
+              <m:ctrlPr>
+                <w:rPr>
+                  <w:rFonts w:ascii="Cambria Math" w:eastAsiaTheme="minorEastAsia" w:hAnsi="Cambria Math" w:cs="Arial"/>
+                  <w:sz w:val="24"/>
+                  <w:szCs w:val="24"/>
+                </w:rPr>
+              </m:ctrlPr>
+            </m:fPr>
+            <m:num>
+              <m:r>
+                <m:rPr>
+                  <m:nor/>
+                </m:rPr>
+                <w:rPr>
+                  <w:rFonts w:ascii="Cambria Math" w:eastAsiaTheme="minorEastAsia" w:hAnsi="Cambria Math" w:cs="Arial"/>
+                  <w:sz w:val="24"/>
+                  <w:szCs w:val="24"/>
+                </w:rPr>
+                <m:t>Utilidad Neta</m:t>
+              </m:r>
+              <m:ctrlPr>
+                <w:rPr>
+                  <w:rFonts w:ascii="Cambria Math" w:eastAsiaTheme="minorEastAsia" w:hAnsi="Cambria Math" w:cs="Arial"/>
+                  <w:i/>
+                  <w:sz w:val="24"/>
+                  <w:szCs w:val="24"/>
+                </w:rPr>
+              </m:ctrlPr>
+            </m:num>
+            <m:den>
+              <m:r>
+                <m:rPr>
+                  <m:nor/>
+                </m:rPr>
+                <w:rPr>
+                  <w:rFonts w:ascii="Cambria Math" w:eastAsiaTheme="minorEastAsia" w:hAnsi="Cambria Math" w:cs="Arial"/>
+                  <w:sz w:val="24"/>
+                  <w:szCs w:val="24"/>
+                </w:rPr>
+                <m:t># acciones</m:t>
+              </m:r>
+              <m:ctrlPr>
+                <w:rPr>
+                  <w:rFonts w:ascii="Cambria Math" w:eastAsiaTheme="minorEastAsia" w:hAnsi="Cambria Math" w:cs="Arial"/>
+                  <w:i/>
+                  <w:sz w:val="24"/>
+                  <w:szCs w:val="24"/>
+                </w:rPr>
+              </m:ctrlPr>
+            </m:den>
+          </m:f>
+          <m:r>
+            <w:rPr>
+              <w:rFonts w:ascii="Cambria Math" w:eastAsiaTheme="minorEastAsia" w:hAnsi="Cambria Math" w:cs="Arial"/>
+              <w:sz w:val="24"/>
+              <w:szCs w:val="24"/>
+            </w:rPr>
+            <m:t>=</m:t>
+          </m:r>
+          <m:f>
+            <m:fPr>
+              <m:ctrlPr>
+                <w:rPr>
+                  <w:rFonts w:ascii="Cambria Math" w:eastAsiaTheme="minorEastAsia" w:hAnsi="Cambria Math" w:cs="Arial"/>
+                  <w:sz w:val="24"/>
+                  <w:szCs w:val="24"/>
+                </w:rPr>
+              </m:ctrlPr>
+            </m:fPr>
+            <m:num>
+              <m:r>
+                <w:rPr>
+                  <w:rFonts w:ascii="Cambria Math" w:eastAsiaTheme="minorEastAsia" w:hAnsi="Cambria Math" w:cs="Arial"/>
+                  <w:sz w:val="24"/>
+                  <w:szCs w:val="24"/>
+                </w:rPr>
+                <m:t>1.000.000</m:t>
+              </m:r>
+              <m:ctrlPr>
+                <w:rPr>
+                  <w:rFonts w:ascii="Cambria Math" w:eastAsiaTheme="minorEastAsia" w:hAnsi="Cambria Math" w:cs="Arial"/>
+                  <w:i/>
+                  <w:sz w:val="24"/>
+                  <w:szCs w:val="24"/>
+                </w:rPr>
+              </m:ctrlPr>
+            </m:num>
+            <m:den>
+              <m:r>
+                <w:rPr>
+                  <w:rFonts w:ascii="Cambria Math" w:eastAsiaTheme="minorEastAsia" w:hAnsi="Cambria Math" w:cs="Arial"/>
+                  <w:sz w:val="24"/>
+                  <w:szCs w:val="24"/>
+                </w:rPr>
+                <m:t>500.000</m:t>
+              </m:r>
+              <m:ctrlPr>
+                <w:rPr>
+                  <w:rFonts w:ascii="Cambria Math" w:eastAsiaTheme="minorEastAsia" w:hAnsi="Cambria Math" w:cs="Arial"/>
+                  <w:i/>
+                  <w:sz w:val="24"/>
+                  <w:szCs w:val="24"/>
+                </w:rPr>
+              </m:ctrlPr>
+            </m:den>
+          </m:f>
+          <m:r>
+            <w:rPr>
+              <w:rFonts w:ascii="Cambria Math" w:eastAsiaTheme="minorEastAsia" w:hAnsi="Cambria Math" w:cs="Arial"/>
+              <w:sz w:val="24"/>
+              <w:szCs w:val="24"/>
+            </w:rPr>
+            <m:t xml:space="preserve"> = 2</m:t>
+          </m:r>
+        </m:oMath>
+      </m:oMathPara>
+    </w:p>
+    <w:p>
+      <w:pPr>
+        <w:pStyle w:val="Prrafodelista"/>
+        <w:ind w:left="1080"/>
+        <w:jc w:val="both"/>
+        <w:rPr>
+          <w:rFonts w:ascii="Arial" w:eastAsiaTheme="minorEastAsia" w:hAnsi="Arial" w:cs="Arial"/>
+          <w:sz w:val="24"/>
+          <w:szCs w:val="24"/>
+        </w:rPr>
+      </w:pPr>
+      <w:r>
+        <w:rPr>
+          <w:rFonts w:ascii="Arial" w:eastAsiaTheme="minorEastAsia" w:hAnsi="Arial" w:cs="Arial"/>
+          <w:sz w:val="24"/>
+          <w:szCs w:val="24"/>
+        </w:rPr>
+        <w:t>Q-Tobin:</w:t>
+      </w:r>
+      <w:r>
+        <w:rPr>
+          <w:rFonts w:ascii="Arial" w:eastAsiaTheme="minorEastAsia" w:hAnsi="Arial" w:cs="Arial"/>
+          <w:sz w:val="24"/>
+          <w:szCs w:val="24"/>
+        </w:rPr>
+        <w:t xml:space="preserve"> Es un indicador financiero que compara el valor de reemplazo de la empresa con su valoración para determinar si está sobrevalorada o subvalorada.</w:t>
+      </w:r>
+    </w:p>
+    <w:p>
+      <w:pPr>
+        <w:pStyle w:val="Prrafodelista"/>
+        <w:ind w:left="1080"/>
+        <w:jc w:val="both"/>
+        <w:rPr>
+          <w:rFonts w:ascii="Arial" w:eastAsiaTheme="minorEastAsia" w:hAnsi="Arial" w:cs="Arial"/>
+          <w:sz w:val="24"/>
+          <w:szCs w:val="24"/>
+        </w:rPr>
+      </w:pPr>
+      <m:oMathPara>
+        <m:oMath>
+          <m:r>
+            <w:rPr>
+              <w:rFonts w:ascii="Cambria Math" w:eastAsiaTheme="minorEastAsia" w:hAnsi="Cambria Math" w:cs="Arial"/>
+              <w:sz w:val="24"/>
+              <w:szCs w:val="24"/>
+            </w:rPr>
+            <m:t>Q-Tobin=</m:t>
+          </m:r>
+          <m:f>
+            <m:fPr>
+              <m:ctrlPr>
+                <w:rPr>
+                  <w:rFonts w:ascii="Cambria Math" w:eastAsiaTheme="minorEastAsia" w:hAnsi="Cambria Math" w:cs="Arial"/>
+                  <w:sz w:val="24"/>
+                  <w:szCs w:val="24"/>
+                </w:rPr>
+              </m:ctrlPr>
+            </m:fPr>
+            <m:num>
+              <m:r>
+                <m:rPr>
+                  <m:nor/>
+                </m:rPr>
+                <w:rPr>
+                  <w:rFonts w:ascii="Cambria Math" w:eastAsiaTheme="minorEastAsia" w:hAnsi="Cambria Math" w:cs="Arial"/>
+                  <w:sz w:val="24"/>
+                  <w:szCs w:val="24"/>
+                </w:rPr>
+                <m:t>Valor de Mercado</m:t>
+              </m:r>
+              <m:ctrlPr>
+                <w:rPr>
+                  <w:rFonts w:ascii="Cambria Math" w:eastAsiaTheme="minorEastAsia" w:hAnsi="Cambria Math" w:cs="Arial"/>
+                  <w:i/>
+                  <w:sz w:val="24"/>
+                  <w:szCs w:val="24"/>
+                </w:rPr>
+              </m:ctrlPr>
+            </m:num>
+            <m:den>
+              <m:r>
+                <m:rPr>
+                  <m:nor/>
+                </m:rPr>
+                <w:rPr>
+                  <w:rFonts w:ascii="Cambria Math" w:eastAsiaTheme="minorEastAsia" w:hAnsi="Cambria Math" w:cs="Arial"/>
+                  <w:sz w:val="24"/>
+                  <w:szCs w:val="24"/>
+                </w:rPr>
+                <m:t>Valor de Reemplazo</m:t>
+              </m:r>
+              <m:ctrlPr>
+                <w:rPr>
+                  <w:rFonts w:ascii="Cambria Math" w:eastAsiaTheme="minorEastAsia" w:hAnsi="Cambria Math" w:cs="Arial"/>
+                  <w:i/>
+                  <w:sz w:val="24"/>
+                  <w:szCs w:val="24"/>
+                </w:rPr>
+              </m:ctrlPr>
+            </m:den>
+          </m:f>
+          <m:r>
+            <w:rPr>
+              <w:rFonts w:ascii="Cambria Math" w:eastAsiaTheme="minorEastAsia" w:hAnsi="Cambria Math" w:cs="Arial"/>
+              <w:sz w:val="24"/>
+              <w:szCs w:val="24"/>
+            </w:rPr>
+            <m:t>=</m:t>
+          </m:r>
+          <m:f>
+            <m:fPr>
+              <m:ctrlPr>
+                <w:rPr>
+                  <w:rFonts w:ascii="Cambria Math" w:eastAsiaTheme="minorEastAsia" w:hAnsi="Cambria Math" w:cs="Arial"/>
+                  <w:sz w:val="24"/>
+                  <w:szCs w:val="24"/>
+                </w:rPr>
+              </m:ctrlPr>
+            </m:fPr>
+            <m:num>
+              <m:r>
+                <w:rPr>
+                  <w:rFonts w:ascii="Cambria Math" w:eastAsiaTheme="minorEastAsia" w:hAnsi="Cambria Math" w:cs="Arial"/>
+                  <w:sz w:val="24"/>
+                  <w:szCs w:val="24"/>
+                </w:rPr>
+                <m:t>10.000.000.000</m:t>
+              </m:r>
+              <m:ctrlPr>
+                <w:rPr>
+                  <w:rFonts w:ascii="Cambria Math" w:eastAsiaTheme="minorEastAsia" w:hAnsi="Cambria Math" w:cs="Arial"/>
+                  <w:i/>
+                  <w:sz w:val="24"/>
+                  <w:szCs w:val="24"/>
+                </w:rPr>
+              </m:ctrlPr>
+            </m:num>
+            <m:den>
+              <m:r>
+                <w:rPr>
+                  <w:rFonts w:ascii="Cambria Math" w:eastAsiaTheme="minorEastAsia" w:hAnsi="Cambria Math" w:cs="Arial"/>
+                  <w:sz w:val="24"/>
+                  <w:szCs w:val="24"/>
+                </w:rPr>
+                <m:t>8.000.000.000</m:t>
+              </m:r>
+              <m:ctrlPr>
+                <w:rPr>
+                  <w:rFonts w:ascii="Cambria Math" w:eastAsiaTheme="minorEastAsia" w:hAnsi="Cambria Math" w:cs="Arial"/>
+                  <w:i/>
+                  <w:sz w:val="24"/>
+                  <w:szCs w:val="24"/>
+                </w:rPr>
+              </m:ctrlPr>
+            </m:den>
+          </m:f>
+          <m:r>
+            <w:rPr>
+              <w:rFonts w:ascii="Cambria Math" w:eastAsiaTheme="minorEastAsia" w:hAnsi="Cambria Math" w:cs="Arial"/>
+              <w:sz w:val="24"/>
+              <w:szCs w:val="24"/>
+            </w:rPr>
+            <m:t>=1.25&gt;1</m:t>
+          </m:r>
+          <m:d>
+            <m:dPr>
+              <m:ctrlPr>
+                <w:rPr>
+                  <w:rFonts w:ascii="Cambria Math" w:eastAsiaTheme="minorEastAsia" w:hAnsi="Cambria Math" w:cs="Arial"/>
+                  <w:i/>
+                  <w:sz w:val="24"/>
+                  <w:szCs w:val="24"/>
+                </w:rPr>
+              </m:ctrlPr>
+            </m:dPr>
+            <m:e>
+              <m:r>
+                <w:rPr>
+                  <w:rFonts w:ascii="Cambria Math" w:eastAsiaTheme="minorEastAsia" w:hAnsi="Cambria Math" w:cs="Arial"/>
+                  <w:sz w:val="24"/>
+                  <w:szCs w:val="24"/>
+                </w:rPr>
+                <m:t>Sobrevalorada</m:t>
+              </m:r>
+            </m:e>
+          </m:d>
+        </m:oMath>
+      </m:oMathPara>
+    </w:p>
+    <w:p>
+      <w:pPr>
+        <w:pStyle w:val="Prrafodelista"/>
+        <w:ind w:left="1080"/>
+        <w:jc w:val="both"/>
+        <w:rPr>
+          <w:rFonts w:ascii="Arial" w:eastAsiaTheme="minorEastAsia" w:hAnsi="Arial" w:cs="Arial"/>
+          <w:sz w:val="24"/>
+          <w:szCs w:val="24"/>
+        </w:rPr>
+      </w:pPr>
+      <w:proofErr w:type="spellStart"/>
+      <w:r>
+        <w:rPr>
+          <w:rFonts w:ascii="Arial" w:eastAsiaTheme="minorEastAsia" w:hAnsi="Arial" w:cs="Arial"/>
+          <w:sz w:val="24"/>
+          <w:szCs w:val="24"/>
+        </w:rPr>
+        <w:t>Dividend</w:t>
+      </w:r>
+      <w:proofErr w:type="spellEnd"/>
+      <w:r>
+        <w:rPr>
+          <w:rFonts w:ascii="Arial" w:eastAsiaTheme="minorEastAsia" w:hAnsi="Arial" w:cs="Arial"/>
+          <w:sz w:val="24"/>
+          <w:szCs w:val="24"/>
+        </w:rPr>
+        <w:t xml:space="preserve"> </w:t>
+      </w:r>
+      <w:proofErr w:type="spellStart"/>
+      <w:r>
+        <w:rPr>
+          <w:rFonts w:ascii="Arial" w:eastAsiaTheme="minorEastAsia" w:hAnsi="Arial" w:cs="Arial"/>
+          <w:sz w:val="24"/>
+          <w:szCs w:val="24"/>
+        </w:rPr>
+        <w:t>Yield</w:t>
+      </w:r>
+      <w:proofErr w:type="spellEnd"/>
+      <w:r>
+        <w:rPr>
+          <w:rFonts w:ascii="Arial" w:eastAsiaTheme="minorEastAsia" w:hAnsi="Arial" w:cs="Arial"/>
+          <w:sz w:val="24"/>
+          <w:szCs w:val="24"/>
+        </w:rPr>
+        <w:t>:</w:t>
+      </w:r>
+      <w:r>
+        <w:rPr>
+          <w:rFonts w:ascii="Arial" w:eastAsiaTheme="minorEastAsia" w:hAnsi="Arial" w:cs="Arial"/>
+          <w:sz w:val="24"/>
+          <w:szCs w:val="24"/>
+        </w:rPr>
+        <w:t xml:space="preserve"> Es el rendimiento de los dividendos, es un indicador financiero que mide el retorno que obtiene el accionista en forma de dividendos en relación con el precio de la acción.</w:t>
+      </w:r>
+    </w:p>
+    <w:p>
+      <w:pPr>
+        <w:pStyle w:val="Prrafodelista"/>
+        <w:ind w:left="1080"/>
+        <w:jc w:val="both"/>
+        <w:rPr>
+          <w:rFonts w:ascii="Arial" w:eastAsiaTheme="minorEastAsia" w:hAnsi="Arial" w:cs="Arial"/>
+          <w:sz w:val="24"/>
+          <w:szCs w:val="24"/>
+        </w:rPr>
+      </w:pPr>
+      <w:proofErr w:type="spellStart"/>
+      <m:oMathPara>
+        <m:oMath>
+          <m:r>
+            <m:rPr>
+              <m:nor/>
+            </m:rPr>
+            <w:rPr>
+              <w:rFonts w:ascii="Cambria Math" w:eastAsiaTheme="minorEastAsia" w:hAnsi="Cambria Math" w:cs="Arial"/>
+              <w:sz w:val="24"/>
+              <w:szCs w:val="24"/>
+            </w:rPr>
+            <m:t>Dividend</m:t>
+          </m:r>
+          <w:proofErr w:type="spellEnd"/>
+          <m:r>
+            <m:rPr>
+              <m:nor/>
+            </m:rPr>
+            <w:rPr>
+              <w:rFonts w:ascii="Cambria Math" w:eastAsiaTheme="minorEastAsia" w:hAnsi="Cambria Math" w:cs="Arial"/>
+              <w:sz w:val="24"/>
+              <w:szCs w:val="24"/>
+            </w:rPr>
+            <m:t xml:space="preserve"> </m:t>
+          </m:r>
+          <w:proofErr w:type="spellStart"/>
+          <m:r>
+            <m:rPr>
+              <m:nor/>
+            </m:rPr>
+            <w:rPr>
+              <w:rFonts w:ascii="Cambria Math" w:eastAsiaTheme="minorEastAsia" w:hAnsi="Cambria Math" w:cs="Arial"/>
+              <w:sz w:val="24"/>
+              <w:szCs w:val="24"/>
+            </w:rPr>
+            <m:t>Yield</m:t>
+          </m:r>
+          <w:proofErr w:type="spellEnd"/>
+          <m:r>
+            <w:rPr>
+              <w:rFonts w:ascii="Cambria Math" w:eastAsiaTheme="minorEastAsia" w:hAnsi="Cambria Math" w:cs="Arial"/>
+              <w:sz w:val="24"/>
+              <w:szCs w:val="24"/>
+            </w:rPr>
+            <m:t>=</m:t>
+          </m:r>
+          <m:f>
+            <m:fPr>
+              <m:ctrlPr>
+                <w:rPr>
+                  <w:rFonts w:ascii="Cambria Math" w:eastAsiaTheme="minorEastAsia" w:hAnsi="Cambria Math" w:cs="Arial"/>
+                  <w:sz w:val="24"/>
+                  <w:szCs w:val="24"/>
+                </w:rPr>
+              </m:ctrlPr>
+            </m:fPr>
+            <m:num>
+              <m:r>
+                <w:rPr>
+                  <w:rFonts w:ascii="Cambria Math" w:eastAsiaTheme="minorEastAsia" w:hAnsi="Cambria Math" w:cs="Arial"/>
+                  <w:sz w:val="24"/>
+                  <w:szCs w:val="24"/>
+                </w:rPr>
+                <m:t>d</m:t>
+              </m:r>
+              <m:ctrlPr>
+                <w:rPr>
+                  <w:rFonts w:ascii="Cambria Math" w:eastAsiaTheme="minorEastAsia" w:hAnsi="Cambria Math" w:cs="Arial"/>
+                  <w:i/>
+                  <w:sz w:val="24"/>
+                  <w:szCs w:val="24"/>
+                </w:rPr>
+              </m:ctrlPr>
+            </m:num>
+            <m:den>
+              <m:r>
+                <w:rPr>
+                  <w:rFonts w:ascii="Cambria Math" w:eastAsiaTheme="minorEastAsia" w:hAnsi="Cambria Math" w:cs="Arial"/>
+                  <w:sz w:val="24"/>
+                  <w:szCs w:val="24"/>
+                </w:rPr>
+                <m:t>P</m:t>
+              </m:r>
+              <m:ctrlPr>
+                <w:rPr>
+                  <w:rFonts w:ascii="Cambria Math" w:eastAsiaTheme="minorEastAsia" w:hAnsi="Cambria Math" w:cs="Arial"/>
+                  <w:i/>
+                  <w:sz w:val="24"/>
+                  <w:szCs w:val="24"/>
+                </w:rPr>
+              </m:ctrlPr>
+            </m:den>
+          </m:f>
+          <m:r>
+            <w:rPr>
+              <w:rFonts w:ascii="Cambria Math" w:eastAsiaTheme="minorEastAsia" w:hAnsi="Cambria Math" w:cs="Arial"/>
+              <w:sz w:val="24"/>
+              <w:szCs w:val="24"/>
+            </w:rPr>
+            <m:t>*100=</m:t>
+          </m:r>
+          <m:f>
+            <m:fPr>
+              <m:ctrlPr>
+                <w:rPr>
+                  <w:rFonts w:ascii="Cambria Math" w:eastAsiaTheme="minorEastAsia" w:hAnsi="Cambria Math" w:cs="Arial"/>
+                  <w:sz w:val="24"/>
+                  <w:szCs w:val="24"/>
+                </w:rPr>
+              </m:ctrlPr>
+            </m:fPr>
+            <m:num>
+              <m:r>
+                <w:rPr>
+                  <w:rFonts w:ascii="Cambria Math" w:eastAsiaTheme="minorEastAsia" w:hAnsi="Cambria Math" w:cs="Arial"/>
+                  <w:sz w:val="24"/>
+                  <w:szCs w:val="24"/>
+                </w:rPr>
+                <m:t>2</m:t>
+              </m:r>
+              <m:ctrlPr>
+                <w:rPr>
+                  <w:rFonts w:ascii="Cambria Math" w:eastAsiaTheme="minorEastAsia" w:hAnsi="Cambria Math" w:cs="Arial"/>
+                  <w:i/>
+                  <w:sz w:val="24"/>
+                  <w:szCs w:val="24"/>
+                </w:rPr>
+              </m:ctrlPr>
+            </m:num>
+            <m:den>
+              <m:r>
+                <w:rPr>
+                  <w:rFonts w:ascii="Cambria Math" w:eastAsiaTheme="minorEastAsia" w:hAnsi="Cambria Math" w:cs="Arial"/>
+                  <w:sz w:val="24"/>
+                  <w:szCs w:val="24"/>
+                </w:rPr>
+                <m:t>40</m:t>
+              </m:r>
+              <m:ctrlPr>
+                <w:rPr>
+                  <w:rFonts w:ascii="Cambria Math" w:eastAsiaTheme="minorEastAsia" w:hAnsi="Cambria Math" w:cs="Arial"/>
+                  <w:i/>
+                  <w:sz w:val="24"/>
+                  <w:szCs w:val="24"/>
+                </w:rPr>
+              </m:ctrlPr>
+            </m:den>
+          </m:f>
+          <m:r>
+            <w:rPr>
+              <w:rFonts w:ascii="Cambria Math" w:eastAsiaTheme="minorEastAsia" w:hAnsi="Cambria Math" w:cs="Arial"/>
+              <w:sz w:val="24"/>
+              <w:szCs w:val="24"/>
+            </w:rPr>
+            <m:t>*100=5%</m:t>
+          </m:r>
+        </m:oMath>
+      </m:oMathPara>
+    </w:p>
+    <w:p>
+      <w:pPr>
+        <w:pStyle w:val="Prrafodelista"/>
+        <w:ind w:left="1080"/>
+        <w:jc w:val="both"/>
+        <w:rPr>
+          <w:rFonts w:ascii="Arial" w:eastAsiaTheme="minorEastAsia" w:hAnsi="Arial" w:cs="Arial"/>
+          <w:sz w:val="24"/>
+          <w:szCs w:val="24"/>
+        </w:rPr>
+      </w:pPr>
+    </w:p>
+    <w:p>
+      <w:pPr>
+        <w:pStyle w:val="Prrafodelista"/>
+        <w:ind w:left="1080"/>
+        <w:jc w:val="both"/>
+        <w:rPr>
+          <w:rFonts w:ascii="Arial" w:eastAsiaTheme="minorEastAsia" w:hAnsi="Arial" w:cs="Arial"/>
+          <w:sz w:val="24"/>
+          <w:szCs w:val="24"/>
+        </w:rPr>
+      </w:pPr>
+    </w:p>
+    <w:p>
+      <w:pPr>
+        <w:pStyle w:val="Prrafodelista"/>
+        <w:ind w:left="1080"/>
+        <w:jc w:val="both"/>
+        <w:rPr>
+          <w:rFonts w:ascii="Arial" w:eastAsiaTheme="minorEastAsia" w:hAnsi="Arial" w:cs="Arial"/>
+          <w:sz w:val="24"/>
+          <w:szCs w:val="24"/>
+        </w:rPr>
+      </w:pPr>
+    </w:p>
+    <w:p>
+      <w:pPr>
+        <w:pStyle w:val="Prrafodelista"/>
+        <w:numPr>
+          <w:ilvl w:val="0"/>
+          <w:numId w:val="16"/>
+        </w:numPr>
+        <w:jc w:val="both"/>
+        <w:rPr>
+          <w:rFonts w:ascii="Arial" w:eastAsiaTheme="minorEastAsia" w:hAnsi="Arial" w:cs="Arial"/>
+          <w:sz w:val="24"/>
+          <w:szCs w:val="24"/>
+        </w:rPr>
+      </w:pPr>
+      <w:r>
+        <w:rPr>
+          <w:rFonts w:ascii="Arial" w:eastAsiaTheme="minorEastAsia" w:hAnsi="Arial" w:cs="Arial"/>
+          <w:sz w:val="24"/>
+          <w:szCs w:val="24"/>
+        </w:rPr>
+        <w:t xml:space="preserve">La capitalización bursátil o </w:t>
+      </w:r>
+      <w:proofErr w:type="spellStart"/>
+      <w:r>
+        <w:rPr>
+          <w:rFonts w:ascii="Arial" w:eastAsiaTheme="minorEastAsia" w:hAnsi="Arial" w:cs="Arial"/>
+          <w:sz w:val="24"/>
+          <w:szCs w:val="24"/>
+        </w:rPr>
+        <w:t>Market</w:t>
+      </w:r>
+      <w:proofErr w:type="spellEnd"/>
+      <w:r>
+        <w:rPr>
+          <w:rFonts w:ascii="Arial" w:eastAsiaTheme="minorEastAsia" w:hAnsi="Arial" w:cs="Arial"/>
+          <w:sz w:val="24"/>
+          <w:szCs w:val="24"/>
+        </w:rPr>
+        <w:t xml:space="preserve"> </w:t>
+      </w:r>
+      <w:proofErr w:type="spellStart"/>
+      <w:r>
+        <w:rPr>
+          <w:rFonts w:ascii="Arial" w:eastAsiaTheme="minorEastAsia" w:hAnsi="Arial" w:cs="Arial"/>
+          <w:sz w:val="24"/>
+          <w:szCs w:val="24"/>
+        </w:rPr>
+        <w:t>Cap</w:t>
+      </w:r>
+      <w:proofErr w:type="spellEnd"/>
+      <w:r>
+        <w:rPr>
+          <w:rFonts w:ascii="Arial" w:eastAsiaTheme="minorEastAsia" w:hAnsi="Arial" w:cs="Arial"/>
+          <w:sz w:val="24"/>
+          <w:szCs w:val="24"/>
+        </w:rPr>
+        <w:t xml:space="preserve"> es un indicador financiero que trata de medir el valor de mercado de una empresa. Puede calcularse como:</w:t>
+      </w:r>
+      <w:r>
+        <w:rPr>
+          <w:rFonts w:ascii="Arial" w:eastAsiaTheme="minorEastAsia" w:hAnsi="Arial" w:cs="Arial"/>
+          <w:sz w:val="24"/>
+          <w:szCs w:val="24"/>
+        </w:rPr>
+        <w:t xml:space="preserve"> </w:t>
+      </w:r>
+      <w:proofErr w:type="spellStart"/>
+      <m:oMath>
+        <m:r>
+          <m:rPr>
+            <m:nor/>
+          </m:rPr>
+          <w:rPr>
+            <w:rFonts w:ascii="Cambria Math" w:eastAsiaTheme="minorEastAsia" w:hAnsi="Cambria Math" w:cs="Arial"/>
+            <w:sz w:val="24"/>
+            <w:szCs w:val="24"/>
+          </w:rPr>
+          <m:t>Market</m:t>
+        </m:r>
+        <w:proofErr w:type="spellEnd"/>
+        <m:r>
+          <m:rPr>
+            <m:nor/>
+          </m:rPr>
+          <w:rPr>
+            <w:rFonts w:ascii="Cambria Math" w:eastAsiaTheme="minorEastAsia" w:hAnsi="Cambria Math" w:cs="Arial"/>
+            <w:sz w:val="24"/>
+            <w:szCs w:val="24"/>
+          </w:rPr>
+          <m:t xml:space="preserve"> </m:t>
+        </m:r>
+        <w:proofErr w:type="spellStart"/>
+        <m:r>
+          <m:rPr>
+            <m:nor/>
+          </m:rPr>
+          <w:rPr>
+            <w:rFonts w:ascii="Cambria Math" w:eastAsiaTheme="minorEastAsia" w:hAnsi="Cambria Math" w:cs="Arial"/>
+            <w:sz w:val="24"/>
+            <w:szCs w:val="24"/>
+          </w:rPr>
+          <m:t>Cap</m:t>
+        </m:r>
+        <w:proofErr w:type="spellEnd"/>
+        <m:r>
+          <w:rPr>
+            <w:rFonts w:ascii="Cambria Math" w:eastAsiaTheme="minorEastAsia" w:hAnsi="Cambria Math" w:cs="Arial"/>
+            <w:sz w:val="24"/>
+            <w:szCs w:val="24"/>
+          </w:rPr>
+          <m:t>=</m:t>
+        </m:r>
+        <m:r>
+          <m:rPr>
+            <m:nor/>
+          </m:rPr>
+          <w:rPr>
+            <w:rFonts w:ascii="Cambria Math" w:eastAsiaTheme="minorEastAsia" w:hAnsi="Cambria Math" w:cs="Arial"/>
+            <w:sz w:val="24"/>
+            <w:szCs w:val="24"/>
+          </w:rPr>
+          <m:t>Acciones en Circulacion</m:t>
+        </m:r>
+        <m:r>
+          <w:rPr>
+            <w:rFonts w:ascii="Cambria Math" w:eastAsiaTheme="minorEastAsia" w:hAnsi="Cambria Math" w:cs="Arial"/>
+            <w:sz w:val="24"/>
+            <w:szCs w:val="24"/>
+          </w:rPr>
+          <m:t>*</m:t>
+        </m:r>
+        <m:r>
+          <m:rPr>
+            <m:nor/>
+          </m:rPr>
+          <w:rPr>
+            <w:rFonts w:ascii="Cambria Math" w:eastAsiaTheme="minorEastAsia" w:hAnsi="Cambria Math" w:cs="Arial"/>
+            <w:sz w:val="24"/>
+            <w:szCs w:val="24"/>
+          </w:rPr>
+          <m:t xml:space="preserve">Precio por Acción </m:t>
+        </m:r>
+      </m:oMath>
+    </w:p>
+    <w:p>
+      <w:pPr>
+        <w:pStyle w:val="Prrafodelista"/>
+        <w:ind w:left="1080"/>
+        <w:jc w:val="both"/>
+        <w:rPr>
+          <w:rFonts w:ascii="Arial" w:eastAsiaTheme="minorEastAsia" w:hAnsi="Arial" w:cs="Arial"/>
+          <w:sz w:val="24"/>
+          <w:szCs w:val="24"/>
+        </w:rPr>
+      </w:pPr>
+      <m:oMathPara>
+        <m:oMath>
+          <m:r>
+            <w:rPr>
+              <w:rFonts w:ascii="Cambria Math" w:eastAsiaTheme="minorEastAsia" w:hAnsi="Cambria Math" w:cs="Arial"/>
+              <w:sz w:val="24"/>
+              <w:szCs w:val="24"/>
+            </w:rPr>
+            <m:t xml:space="preserve"> </m:t>
+          </m:r>
+          <m:r>
+            <m:rPr>
+              <m:nor/>
+            </m:rPr>
+            <w:rPr>
+              <w:rFonts w:ascii="Cambria Math" w:eastAsiaTheme="minorEastAsia" w:hAnsi="Cambria Math" w:cs="Arial"/>
+              <w:sz w:val="24"/>
+              <w:szCs w:val="24"/>
+            </w:rPr>
+            <m:t>Market Cap Ajustado</m:t>
+          </m:r>
+          <m:r>
+            <w:rPr>
+              <w:rFonts w:ascii="Cambria Math" w:eastAsiaTheme="minorEastAsia" w:hAnsi="Cambria Math" w:cs="Arial"/>
+              <w:sz w:val="24"/>
+              <w:szCs w:val="24"/>
+            </w:rPr>
+            <m:t>=</m:t>
+          </m:r>
+          <m:r>
+            <m:rPr>
+              <m:nor/>
+            </m:rPr>
+            <w:rPr>
+              <w:rFonts w:ascii="Cambria Math" w:eastAsiaTheme="minorEastAsia" w:hAnsi="Cambria Math" w:cs="Arial"/>
+              <w:sz w:val="24"/>
+              <w:szCs w:val="24"/>
+            </w:rPr>
+            <m:t>Acciones en Flotantes</m:t>
+          </m:r>
+          <m:r>
+            <w:rPr>
+              <w:rFonts w:ascii="Cambria Math" w:eastAsiaTheme="minorEastAsia" w:hAnsi="Cambria Math" w:cs="Arial"/>
+              <w:sz w:val="24"/>
+              <w:szCs w:val="24"/>
+            </w:rPr>
+            <m:t>*</m:t>
+          </m:r>
+          <m:r>
+            <m:rPr>
+              <m:nor/>
+            </m:rPr>
+            <w:rPr>
+              <w:rFonts w:ascii="Cambria Math" w:eastAsiaTheme="minorEastAsia" w:hAnsi="Cambria Math" w:cs="Arial"/>
+              <w:sz w:val="24"/>
+              <w:szCs w:val="24"/>
+            </w:rPr>
+            <m:t xml:space="preserve">Precio por Acción </m:t>
+          </m:r>
+        </m:oMath>
+      </m:oMathPara>
+    </w:p>
+    <w:p>
+      <w:pPr>
+        <w:pStyle w:val="Prrafodelista"/>
+        <w:ind w:left="1080"/>
+        <w:jc w:val="both"/>
+        <w:rPr>
+          <w:rFonts w:ascii="Arial" w:eastAsiaTheme="minorEastAsia" w:hAnsi="Arial" w:cs="Arial"/>
+          <w:sz w:val="24"/>
+          <w:szCs w:val="24"/>
+        </w:rPr>
+      </w:pPr>
+    </w:p>
+    <w:p>
+      <w:pPr>
+        <w:pStyle w:val="Prrafodelista"/>
+        <w:ind w:left="1080"/>
+        <w:jc w:val="both"/>
+        <w:rPr>
+          <w:rFonts w:ascii="Arial" w:eastAsiaTheme="minorEastAsia" w:hAnsi="Arial" w:cs="Arial"/>
+          <w:sz w:val="24"/>
+          <w:szCs w:val="24"/>
+        </w:rPr>
+      </w:pPr>
+      <w:r>
+        <w:rPr>
+          <w:rFonts w:ascii="Arial" w:eastAsiaTheme="minorEastAsia" w:hAnsi="Arial" w:cs="Arial"/>
+          <w:sz w:val="24"/>
+          <w:szCs w:val="24"/>
+        </w:rPr>
+        <w:t>Acciones en flotantes se refiere al total de acciones en poder de fondos administrados por fondos de pensiones y cesantías, compañías de seguros, FIC y accionistas que individualmente no pasen del 5%.</w:t>
+      </w:r>
+    </w:p>
+    <w:p>
+      <w:pPr>
+        <w:pStyle w:val="Prrafodelista"/>
+        <w:numPr>
+          <w:ilvl w:val="0"/>
+          <w:numId w:val="16"/>
+        </w:numPr>
+        <w:jc w:val="both"/>
+        <w:rPr>
+          <w:rFonts w:ascii="Arial" w:eastAsiaTheme="minorEastAsia" w:hAnsi="Arial" w:cs="Arial"/>
+          <w:sz w:val="24"/>
+          <w:szCs w:val="24"/>
+        </w:rPr>
+      </w:pPr>
+      <w:r>
+        <w:rPr>
+          <w:rFonts w:ascii="Arial" w:eastAsiaTheme="minorEastAsia" w:hAnsi="Arial" w:cs="Arial"/>
+          <w:sz w:val="24"/>
+          <w:szCs w:val="24"/>
+        </w:rPr>
+        <w:t xml:space="preserve">El horario de negociación del mercado de acciones de Colombia consta de 5 etapas: </w:t>
+      </w:r>
+    </w:p>
+    <w:p>
+      <w:pPr>
+        <w:pStyle w:val="Prrafodelista"/>
+        <w:numPr>
+          <w:ilvl w:val="1"/>
+          <w:numId w:val="16"/>
+        </w:numPr>
+        <w:jc w:val="both"/>
+        <w:rPr>
+          <w:rFonts w:ascii="Arial" w:eastAsiaTheme="minorEastAsia" w:hAnsi="Arial" w:cs="Arial"/>
+          <w:sz w:val="24"/>
+          <w:szCs w:val="24"/>
+        </w:rPr>
+      </w:pPr>
+      <w:r>
+        <w:rPr>
+          <w:rFonts w:ascii="Arial" w:eastAsiaTheme="minorEastAsia" w:hAnsi="Arial" w:cs="Arial"/>
+          <w:sz w:val="24"/>
+          <w:szCs w:val="24"/>
+        </w:rPr>
+        <w:t>Preapertura (8:00-8:30): Los participantes ingresan ordenes de compra y venta, pero no se realizan transacciones.</w:t>
+      </w:r>
+    </w:p>
+    <w:p>
+      <w:pPr>
+        <w:pStyle w:val="Prrafodelista"/>
+        <w:numPr>
+          <w:ilvl w:val="1"/>
+          <w:numId w:val="16"/>
+        </w:numPr>
+        <w:jc w:val="both"/>
+        <w:rPr>
+          <w:rFonts w:ascii="Arial" w:eastAsiaTheme="minorEastAsia" w:hAnsi="Arial" w:cs="Arial"/>
+          <w:sz w:val="24"/>
+          <w:szCs w:val="24"/>
+        </w:rPr>
+      </w:pPr>
+      <w:r>
+        <w:rPr>
+          <w:rFonts w:ascii="Arial" w:eastAsiaTheme="minorEastAsia" w:hAnsi="Arial" w:cs="Arial"/>
+          <w:sz w:val="24"/>
+          <w:szCs w:val="24"/>
+        </w:rPr>
+        <w:t>Subasta de Apertura (8:30-9:00): Las ordenes ingresadas en la preapertura se combinan para determinar el precio de apertura de cada acción. Se establecen los primeros precios de referencia para las transacciones del día.</w:t>
+      </w:r>
+    </w:p>
+    <w:p>
+      <w:pPr>
+        <w:pStyle w:val="Prrafodelista"/>
+        <w:numPr>
+          <w:ilvl w:val="1"/>
+          <w:numId w:val="16"/>
+        </w:numPr>
+        <w:jc w:val="both"/>
+        <w:rPr>
+          <w:rFonts w:ascii="Arial" w:eastAsiaTheme="minorEastAsia" w:hAnsi="Arial" w:cs="Arial"/>
+          <w:sz w:val="24"/>
+          <w:szCs w:val="24"/>
+        </w:rPr>
+      </w:pPr>
+      <w:r>
+        <w:rPr>
+          <w:rFonts w:ascii="Arial" w:eastAsiaTheme="minorEastAsia" w:hAnsi="Arial" w:cs="Arial"/>
+          <w:sz w:val="24"/>
+          <w:szCs w:val="24"/>
+        </w:rPr>
+        <w:t>Rueda continua (9:00-13:00): Es el periodo donde se realizan transacciones de compra y venta en tiempo real. Los precios fluctúan con la oferta y demanda.</w:t>
+      </w:r>
+    </w:p>
+    <w:p>
+      <w:pPr>
+        <w:pStyle w:val="Prrafodelista"/>
+        <w:numPr>
+          <w:ilvl w:val="1"/>
+          <w:numId w:val="16"/>
+        </w:numPr>
+        <w:jc w:val="both"/>
+        <w:rPr>
+          <w:rFonts w:ascii="Arial" w:eastAsiaTheme="minorEastAsia" w:hAnsi="Arial" w:cs="Arial"/>
+          <w:sz w:val="24"/>
+          <w:szCs w:val="24"/>
+        </w:rPr>
+      </w:pPr>
+      <w:r>
+        <w:rPr>
+          <w:rFonts w:ascii="Arial" w:eastAsiaTheme="minorEastAsia" w:hAnsi="Arial" w:cs="Arial"/>
+          <w:sz w:val="24"/>
+          <w:szCs w:val="24"/>
+        </w:rPr>
+        <w:t>Subasta de Cierre (13:00-13:15): Se recopilan las ordenes ingresadas en la rueda continua y se determina el precio de cierre de cada acción.</w:t>
+      </w:r>
+    </w:p>
+    <w:p>
+      <w:pPr>
+        <w:pStyle w:val="Prrafodelista"/>
+        <w:numPr>
+          <w:ilvl w:val="1"/>
+          <w:numId w:val="16"/>
+        </w:numPr>
+        <w:jc w:val="both"/>
+        <w:rPr>
+          <w:rFonts w:ascii="Arial" w:eastAsiaTheme="minorEastAsia" w:hAnsi="Arial" w:cs="Arial"/>
+          <w:sz w:val="24"/>
+          <w:szCs w:val="24"/>
+        </w:rPr>
+      </w:pPr>
+      <w:r>
+        <w:rPr>
+          <w:rFonts w:ascii="Arial" w:eastAsiaTheme="minorEastAsia" w:hAnsi="Arial" w:cs="Arial"/>
+          <w:sz w:val="24"/>
+          <w:szCs w:val="24"/>
+        </w:rPr>
+        <w:t xml:space="preserve">Postcierre (13:15-15:00): Durante este periodo los participantes pueden ingresar ordenes de compra y </w:t>
+      </w:r>
+      <w:proofErr w:type="gramStart"/>
+      <w:r>
+        <w:rPr>
+          <w:rFonts w:ascii="Arial" w:eastAsiaTheme="minorEastAsia" w:hAnsi="Arial" w:cs="Arial"/>
+          <w:sz w:val="24"/>
+          <w:szCs w:val="24"/>
+        </w:rPr>
+        <w:t>venta</w:t>
+      </w:r>
+      <w:proofErr w:type="gramEnd"/>
+      <w:r>
+        <w:rPr>
+          <w:rFonts w:ascii="Arial" w:eastAsiaTheme="minorEastAsia" w:hAnsi="Arial" w:cs="Arial"/>
+          <w:sz w:val="24"/>
+          <w:szCs w:val="24"/>
+        </w:rPr>
+        <w:t xml:space="preserve"> pero no se hacen transacciones.</w:t>
+      </w:r>
+    </w:p>
+    <w:p>
+      <w:pPr>
+        <w:pStyle w:val="Prrafodelista"/>
+        <w:numPr>
+          <w:ilvl w:val="0"/>
+          <w:numId w:val="16"/>
+        </w:numPr>
+        <w:jc w:val="both"/>
+        <w:rPr>
+          <w:rFonts w:ascii="Arial" w:eastAsiaTheme="minorEastAsia" w:hAnsi="Arial" w:cs="Arial"/>
+          <w:sz w:val="24"/>
+          <w:szCs w:val="24"/>
+        </w:rPr>
+      </w:pPr>
+    </w:p>
+    <w:p>
+      <w:pPr>
+        <w:ind w:firstLine="708"/>
+        <w:jc w:val="both"/>
+        <w:rPr>
+          <w:rFonts w:ascii="Arial" w:eastAsiaTheme="minorEastAsia" w:hAnsi="Arial" w:cs="Arial"/>
+          <w:sz w:val="24"/>
+          <w:szCs w:val="24"/>
+        </w:rPr>
+      </w:pPr>
+    </w:p>
+    <w:p>
+      <w:pPr>
+        <w:jc w:val="both"/>
+        <w:rPr>
+          <w:rFonts w:ascii="Arial" w:eastAsiaTheme="minorEastAsia" w:hAnsi="Arial" w:cs="Arial"/>
+          <w:sz w:val="24"/>
+          <w:szCs w:val="24"/>
+        </w:rPr>
+      </w:pPr>
+    </w:p>
+    <w:p>
+      <w:pPr>
+        <w:jc w:val="both"/>
+        <w:rPr>
+          <w:rFonts w:ascii="Arial" w:eastAsiaTheme="minorEastAsia" w:hAnsi="Arial" w:cs="Arial"/>
+          <w:sz w:val="24"/>
+          <w:szCs w:val="24"/>
+        </w:rPr>
+      </w:pPr>
+    </w:p>
+    <w:p>
+      <w:pPr>
+        <w:jc w:val="both"/>
+        <w:rPr>
+          <w:rFonts w:ascii="Arial" w:eastAsiaTheme="minorEastAsia" w:hAnsi="Arial" w:cs="Arial"/>
           <w:sz w:val="24"/>
           <w:szCs w:val="24"/>
         </w:rPr>
@@ -2752,7 +4853,7 @@
 </file>
 
 <file path=word/endnotes.xml><?xml version="1.0" encoding="utf-8"?>
-<w:endnotes xmlns:wpc="http://schemas.microsoft.com/office/word/2010/wordprocessingCanvas" xmlns:cx="http://schemas.microsoft.com/office/drawing/2014/chartex" xmlns:cx1="http://schemas.microsoft.com/office/drawing/2015/9/8/chartex" xmlns:cx2="http://schemas.microsoft.com/office/drawing/2015/10/21/chartex" xmlns:cx3="http://schemas.microsoft.com/office/drawing/2016/5/9/chartex" xmlns:cx4="http://schemas.microsoft.com/office/drawing/2016/5/10/chartex" xmlns:cx5="http://schemas.microsoft.com/office/drawing/2016/5/11/chartex" xmlns:cx6="http://schemas.microsoft.com/office/drawing/2016/5/12/chartex" xmlns:cx7="http://schemas.microsoft.com/office/drawing/2016/5/13/chartex" xmlns:cx8="http://schemas.microsoft.com/office/drawing/2016/5/14/chartex" xmlns:mc="http://schemas.openxmlformats.org/markup-compatibility/2006" xmlns:aink="http://schemas.microsoft.com/office/drawing/2016/ink" xmlns:am3d="http://schemas.microsoft.com/office/drawing/2017/model3d" xmlns:o="urn:schemas-microsoft-com:office:office" xmlns:oel="http://schemas.microsoft.com/office/2019/extlst" xmlns:r="http://schemas.openxmlformats.org/officeDocument/2006/relationships" xmlns:m="http://schemas.openxmlformats.org/officeDocument/2006/math" xmlns:v="urn:schemas-microsoft-com:vml" xmlns:wp14="http://schemas.microsoft.com/office/word/2010/wordprocessingDrawing" xmlns:wp="http://schemas.openxmlformats.org/drawingml/2006/wordprocessingDrawing" xmlns:w10="urn:schemas-microsoft-com:office:word" xmlns:w="http://schemas.openxmlformats.org/wordprocessingml/2006/main" xmlns:w14="http://schemas.microsoft.com/office/word/2010/wordml" xmlns:w15="http://schemas.microsoft.com/office/word/2012/wordml" xmlns:w16cex="http://schemas.microsoft.com/office/word/2018/wordml/cex" xmlns:w16cid="http://schemas.microsoft.com/office/word/2016/wordml/cid" xmlns:w16="http://schemas.microsoft.com/office/word/2018/wordml" xmlns:w16sdtdh="http://schemas.microsoft.com/office/word/2020/wordml/sdtdatahash" xmlns:w16se="http://schemas.microsoft.com/office/word/2015/wordml/symex" xmlns:wpg="http://schemas.microsoft.com/office/word/2010/wordprocessingGroup" xmlns:wpi="http://schemas.microsoft.com/office/word/2010/wordprocessingInk" xmlns:wne="http://schemas.microsoft.com/office/word/2006/wordml" xmlns:wps="http://schemas.microsoft.com/office/word/2010/wordprocessingShape" mc:Ignorable="w14 w15 w16se w16cid w16 w16cex w16sdtdh wp14">
+<w:endnotes xmlns:wpc="http://schemas.microsoft.com/office/word/2010/wordprocessingCanvas" xmlns:cx="http://schemas.microsoft.com/office/drawing/2014/chartex" xmlns:cx1="http://schemas.microsoft.com/office/drawing/2015/9/8/chartex" xmlns:cx2="http://schemas.microsoft.com/office/drawing/2015/10/21/chartex" xmlns:cx3="http://schemas.microsoft.com/office/drawing/2016/5/9/chartex" xmlns:cx4="http://schemas.microsoft.com/office/drawing/2016/5/10/chartex" xmlns:cx5="http://schemas.microsoft.com/office/drawing/2016/5/11/chartex" xmlns:cx6="http://schemas.microsoft.com/office/drawing/2016/5/12/chartex" xmlns:cx7="http://schemas.microsoft.com/office/drawing/2016/5/13/chartex" xmlns:cx8="http://schemas.microsoft.com/office/drawing/2016/5/14/chartex" xmlns:mc="http://schemas.openxmlformats.org/markup-compatibility/2006" xmlns:aink="http://schemas.microsoft.com/office/drawing/2016/ink" xmlns:am3d="http://schemas.microsoft.com/office/drawing/2017/model3d" xmlns:o="urn:schemas-microsoft-com:office:office" xmlns:oel="http://schemas.microsoft.com/office/2019/extlst" xmlns:r="http://schemas.openxmlformats.org/officeDocument/2006/relationships" xmlns:m="http://schemas.openxmlformats.org/officeDocument/2006/math" xmlns:v="urn:schemas-microsoft-com:vml" xmlns:wp14="http://schemas.microsoft.com/office/word/2010/wordprocessingDrawing" xmlns:wp="http://schemas.openxmlformats.org/drawingml/2006/wordprocessingDrawing" xmlns:w10="urn:schemas-microsoft-com:office:word" xmlns:w="http://schemas.openxmlformats.org/wordprocessingml/2006/main" xmlns:w14="http://schemas.microsoft.com/office/word/2010/wordml" xmlns:w15="http://schemas.microsoft.com/office/word/2012/wordml" xmlns:w16cex="http://schemas.microsoft.com/office/word/2018/wordml/cex" xmlns:w16cid="http://schemas.microsoft.com/office/word/2016/wordml/cid" xmlns:w16="http://schemas.microsoft.com/office/word/2018/wordml" xmlns:w16du="http://schemas.microsoft.com/office/word/2023/wordml/word16du" xmlns:w16sdtdh="http://schemas.microsoft.com/office/word/2020/wordml/sdtdatahash" xmlns:w16se="http://schemas.microsoft.com/office/word/2015/wordml/symex" xmlns:wpg="http://schemas.microsoft.com/office/word/2010/wordprocessingGroup" xmlns:wpi="http://schemas.microsoft.com/office/word/2010/wordprocessingInk" xmlns:wne="http://schemas.microsoft.com/office/word/2006/wordml" xmlns:wps="http://schemas.microsoft.com/office/word/2010/wordprocessingShape" mc:Ignorable="w14 w15 w16se w16cid w16 w16cex w16sdtdh wp14">
   <w:endnote w:type="separator" w:id="-1">
     <w:p>
       <w:pPr>
@@ -2777,7 +4878,7 @@
 </file>
 
 <file path=word/footer1.xml><?xml version="1.0" encoding="utf-8"?>
-<w:ftr xmlns:wpc="http://schemas.microsoft.com/office/word/2010/wordprocessingCanvas" xmlns:cx="http://schemas.microsoft.com/office/drawing/2014/chartex" xmlns:cx1="http://schemas.microsoft.com/office/drawing/2015/9/8/chartex" xmlns:cx2="http://schemas.microsoft.com/office/drawing/2015/10/21/chartex" xmlns:cx3="http://schemas.microsoft.com/office/drawing/2016/5/9/chartex" xmlns:cx4="http://schemas.microsoft.com/office/drawing/2016/5/10/chartex" xmlns:cx5="http://schemas.microsoft.com/office/drawing/2016/5/11/chartex" xmlns:cx6="http://schemas.microsoft.com/office/drawing/2016/5/12/chartex" xmlns:cx7="http://schemas.microsoft.com/office/drawing/2016/5/13/chartex" xmlns:cx8="http://schemas.microsoft.com/office/drawing/2016/5/14/chartex" xmlns:mc="http://schemas.openxmlformats.org/markup-compatibility/2006" xmlns:aink="http://schemas.microsoft.com/office/drawing/2016/ink" xmlns:am3d="http://schemas.microsoft.com/office/drawing/2017/model3d" xmlns:o="urn:schemas-microsoft-com:office:office" xmlns:oel="http://schemas.microsoft.com/office/2019/extlst" xmlns:r="http://schemas.openxmlformats.org/officeDocument/2006/relationships" xmlns:m="http://schemas.openxmlformats.org/officeDocument/2006/math" xmlns:v="urn:schemas-microsoft-com:vml" xmlns:wp14="http://schemas.microsoft.com/office/word/2010/wordprocessingDrawing" xmlns:wp="http://schemas.openxmlformats.org/drawingml/2006/wordprocessingDrawing" xmlns:w10="urn:schemas-microsoft-com:office:word" xmlns:w="http://schemas.openxmlformats.org/wordprocessingml/2006/main" xmlns:w14="http://schemas.microsoft.com/office/word/2010/wordml" xmlns:w15="http://schemas.microsoft.com/office/word/2012/wordml" xmlns:w16cex="http://schemas.microsoft.com/office/word/2018/wordml/cex" xmlns:w16cid="http://schemas.microsoft.com/office/word/2016/wordml/cid" xmlns:w16="http://schemas.microsoft.com/office/word/2018/wordml" xmlns:w16sdtdh="http://schemas.microsoft.com/office/word/2020/wordml/sdtdatahash" xmlns:w16se="http://schemas.microsoft.com/office/word/2015/wordml/symex" xmlns:wpg="http://schemas.microsoft.com/office/word/2010/wordprocessingGroup" xmlns:wpi="http://schemas.microsoft.com/office/word/2010/wordprocessingInk" xmlns:wne="http://schemas.microsoft.com/office/word/2006/wordml" xmlns:wps="http://schemas.microsoft.com/office/word/2010/wordprocessingShape" mc:Ignorable="w14 w15 w16se w16cid w16 w16cex w16sdtdh wp14">
+<w:ftr xmlns:wpc="http://schemas.microsoft.com/office/word/2010/wordprocessingCanvas" xmlns:cx="http://schemas.microsoft.com/office/drawing/2014/chartex" xmlns:cx1="http://schemas.microsoft.com/office/drawing/2015/9/8/chartex" xmlns:cx2="http://schemas.microsoft.com/office/drawing/2015/10/21/chartex" xmlns:cx3="http://schemas.microsoft.com/office/drawing/2016/5/9/chartex" xmlns:cx4="http://schemas.microsoft.com/office/drawing/2016/5/10/chartex" xmlns:cx5="http://schemas.microsoft.com/office/drawing/2016/5/11/chartex" xmlns:cx6="http://schemas.microsoft.com/office/drawing/2016/5/12/chartex" xmlns:cx7="http://schemas.microsoft.com/office/drawing/2016/5/13/chartex" xmlns:cx8="http://schemas.microsoft.com/office/drawing/2016/5/14/chartex" xmlns:mc="http://schemas.openxmlformats.org/markup-compatibility/2006" xmlns:aink="http://schemas.microsoft.com/office/drawing/2016/ink" xmlns:am3d="http://schemas.microsoft.com/office/drawing/2017/model3d" xmlns:o="urn:schemas-microsoft-com:office:office" xmlns:oel="http://schemas.microsoft.com/office/2019/extlst" xmlns:r="http://schemas.openxmlformats.org/officeDocument/2006/relationships" xmlns:m="http://schemas.openxmlformats.org/officeDocument/2006/math" xmlns:v="urn:schemas-microsoft-com:vml" xmlns:wp14="http://schemas.microsoft.com/office/word/2010/wordprocessingDrawing" xmlns:wp="http://schemas.openxmlformats.org/drawingml/2006/wordprocessingDrawing" xmlns:w10="urn:schemas-microsoft-com:office:word" xmlns:w="http://schemas.openxmlformats.org/wordprocessingml/2006/main" xmlns:w14="http://schemas.microsoft.com/office/word/2010/wordml" xmlns:w15="http://schemas.microsoft.com/office/word/2012/wordml" xmlns:w16cex="http://schemas.microsoft.com/office/word/2018/wordml/cex" xmlns:w16cid="http://schemas.microsoft.com/office/word/2016/wordml/cid" xmlns:w16="http://schemas.microsoft.com/office/word/2018/wordml" xmlns:w16du="http://schemas.microsoft.com/office/word/2023/wordml/word16du" xmlns:w16sdtdh="http://schemas.microsoft.com/office/word/2020/wordml/sdtdatahash" xmlns:w16se="http://schemas.microsoft.com/office/word/2015/wordml/symex" xmlns:wpg="http://schemas.microsoft.com/office/word/2010/wordprocessingGroup" xmlns:wpi="http://schemas.microsoft.com/office/word/2010/wordprocessingInk" xmlns:wne="http://schemas.microsoft.com/office/word/2006/wordml" xmlns:wps="http://schemas.microsoft.com/office/word/2010/wordprocessingShape" mc:Ignorable="w14 w15 w16se w16cid w16 w16cex w16sdtdh wp14">
   <w:p>
     <w:pPr>
       <w:pStyle w:val="Piedepgina"/>
@@ -2851,7 +4952,7 @@
 </file>
 
 <file path=word/footnotes.xml><?xml version="1.0" encoding="utf-8"?>
-<w:footnotes xmlns:wpc="http://schemas.microsoft.com/office/word/2010/wordprocessingCanvas" xmlns:cx="http://schemas.microsoft.com/office/drawing/2014/chartex" xmlns:cx1="http://schemas.microsoft.com/office/drawing/2015/9/8/chartex" xmlns:cx2="http://schemas.microsoft.com/office/drawing/2015/10/21/chartex" xmlns:cx3="http://schemas.microsoft.com/office/drawing/2016/5/9/chartex" xmlns:cx4="http://schemas.microsoft.com/office/drawing/2016/5/10/chartex" xmlns:cx5="http://schemas.microsoft.com/office/drawing/2016/5/11/chartex" xmlns:cx6="http://schemas.microsoft.com/office/drawing/2016/5/12/chartex" xmlns:cx7="http://schemas.microsoft.com/office/drawing/2016/5/13/chartex" xmlns:cx8="http://schemas.microsoft.com/office/drawing/2016/5/14/chartex" xmlns:mc="http://schemas.openxmlformats.org/markup-compatibility/2006" xmlns:aink="http://schemas.microsoft.com/office/drawing/2016/ink" xmlns:am3d="http://schemas.microsoft.com/office/drawing/2017/model3d" xmlns:o="urn:schemas-microsoft-com:office:office" xmlns:oel="http://schemas.microsoft.com/office/2019/extlst" xmlns:r="http://schemas.openxmlformats.org/officeDocument/2006/relationships" xmlns:m="http://schemas.openxmlformats.org/officeDocument/2006/math" xmlns:v="urn:schemas-microsoft-com:vml" xmlns:wp14="http://schemas.microsoft.com/office/word/2010/wordprocessingDrawing" xmlns:wp="http://schemas.openxmlformats.org/drawingml/2006/wordprocessingDrawing" xmlns:w10="urn:schemas-microsoft-com:office:word" xmlns:w="http://schemas.openxmlformats.org/wordprocessingml/2006/main" xmlns:w14="http://schemas.microsoft.com/office/word/2010/wordml" xmlns:w15="http://schemas.microsoft.com/office/word/2012/wordml" xmlns:w16cex="http://schemas.microsoft.com/office/word/2018/wordml/cex" xmlns:w16cid="http://schemas.microsoft.com/office/word/2016/wordml/cid" xmlns:w16="http://schemas.microsoft.com/office/word/2018/wordml" xmlns:w16sdtdh="http://schemas.microsoft.com/office/word/2020/wordml/sdtdatahash" xmlns:w16se="http://schemas.microsoft.com/office/word/2015/wordml/symex" xmlns:wpg="http://schemas.microsoft.com/office/word/2010/wordprocessingGroup" xmlns:wpi="http://schemas.microsoft.com/office/word/2010/wordprocessingInk" xmlns:wne="http://schemas.microsoft.com/office/word/2006/wordml" xmlns:wps="http://schemas.microsoft.com/office/word/2010/wordprocessingShape" mc:Ignorable="w14 w15 w16se w16cid w16 w16cex w16sdtdh wp14">
+<w:footnotes xmlns:wpc="http://schemas.microsoft.com/office/word/2010/wordprocessingCanvas" xmlns:cx="http://schemas.microsoft.com/office/drawing/2014/chartex" xmlns:cx1="http://schemas.microsoft.com/office/drawing/2015/9/8/chartex" xmlns:cx2="http://schemas.microsoft.com/office/drawing/2015/10/21/chartex" xmlns:cx3="http://schemas.microsoft.com/office/drawing/2016/5/9/chartex" xmlns:cx4="http://schemas.microsoft.com/office/drawing/2016/5/10/chartex" xmlns:cx5="http://schemas.microsoft.com/office/drawing/2016/5/11/chartex" xmlns:cx6="http://schemas.microsoft.com/office/drawing/2016/5/12/chartex" xmlns:cx7="http://schemas.microsoft.com/office/drawing/2016/5/13/chartex" xmlns:cx8="http://schemas.microsoft.com/office/drawing/2016/5/14/chartex" xmlns:mc="http://schemas.openxmlformats.org/markup-compatibility/2006" xmlns:aink="http://schemas.microsoft.com/office/drawing/2016/ink" xmlns:am3d="http://schemas.microsoft.com/office/drawing/2017/model3d" xmlns:o="urn:schemas-microsoft-com:office:office" xmlns:oel="http://schemas.microsoft.com/office/2019/extlst" xmlns:r="http://schemas.openxmlformats.org/officeDocument/2006/relationships" xmlns:m="http://schemas.openxmlformats.org/officeDocument/2006/math" xmlns:v="urn:schemas-microsoft-com:vml" xmlns:wp14="http://schemas.microsoft.com/office/word/2010/wordprocessingDrawing" xmlns:wp="http://schemas.openxmlformats.org/drawingml/2006/wordprocessingDrawing" xmlns:w10="urn:schemas-microsoft-com:office:word" xmlns:w="http://schemas.openxmlformats.org/wordprocessingml/2006/main" xmlns:w14="http://schemas.microsoft.com/office/word/2010/wordml" xmlns:w15="http://schemas.microsoft.com/office/word/2012/wordml" xmlns:w16cex="http://schemas.microsoft.com/office/word/2018/wordml/cex" xmlns:w16cid="http://schemas.microsoft.com/office/word/2016/wordml/cid" xmlns:w16="http://schemas.microsoft.com/office/word/2018/wordml" xmlns:w16du="http://schemas.microsoft.com/office/word/2023/wordml/word16du" xmlns:w16sdtdh="http://schemas.microsoft.com/office/word/2020/wordml/sdtdatahash" xmlns:w16se="http://schemas.microsoft.com/office/word/2015/wordml/symex" xmlns:wpg="http://schemas.microsoft.com/office/word/2010/wordprocessingGroup" xmlns:wpi="http://schemas.microsoft.com/office/word/2010/wordprocessingInk" xmlns:wne="http://schemas.microsoft.com/office/word/2006/wordml" xmlns:wps="http://schemas.microsoft.com/office/word/2010/wordprocessingShape" mc:Ignorable="w14 w15 w16se w16cid w16 w16cex w16sdtdh wp14">
   <w:footnote w:type="separator" w:id="-1">
     <w:p>
       <w:pPr>
@@ -2876,7 +4977,7 @@
 </file>
 
 <file path=word/header1.xml><?xml version="1.0" encoding="utf-8"?>
-<w:hdr xmlns:wpc="http://schemas.microsoft.com/office/word/2010/wordprocessingCanvas" xmlns:cx="http://schemas.microsoft.com/office/drawing/2014/chartex" xmlns:cx1="http://schemas.microsoft.com/office/drawing/2015/9/8/chartex" xmlns:cx2="http://schemas.microsoft.com/office/drawing/2015/10/21/chartex" xmlns:cx3="http://schemas.microsoft.com/office/drawing/2016/5/9/chartex" xmlns:cx4="http://schemas.microsoft.com/office/drawing/2016/5/10/chartex" xmlns:cx5="http://schemas.microsoft.com/office/drawing/2016/5/11/chartex" xmlns:cx6="http://schemas.microsoft.com/office/drawing/2016/5/12/chartex" xmlns:cx7="http://schemas.microsoft.com/office/drawing/2016/5/13/chartex" xmlns:cx8="http://schemas.microsoft.com/office/drawing/2016/5/14/chartex" xmlns:mc="http://schemas.openxmlformats.org/markup-compatibility/2006" xmlns:aink="http://schemas.microsoft.com/office/drawing/2016/ink" xmlns:am3d="http://schemas.microsoft.com/office/drawing/2017/model3d" xmlns:o="urn:schemas-microsoft-com:office:office" xmlns:oel="http://schemas.microsoft.com/office/2019/extlst" xmlns:r="http://schemas.openxmlformats.org/officeDocument/2006/relationships" xmlns:m="http://schemas.openxmlformats.org/officeDocument/2006/math" xmlns:v="urn:schemas-microsoft-com:vml" xmlns:wp14="http://schemas.microsoft.com/office/word/2010/wordprocessingDrawing" xmlns:wp="http://schemas.openxmlformats.org/drawingml/2006/wordprocessingDrawing" xmlns:w10="urn:schemas-microsoft-com:office:word" xmlns:w="http://schemas.openxmlformats.org/wordprocessingml/2006/main" xmlns:w14="http://schemas.microsoft.com/office/word/2010/wordml" xmlns:w15="http://schemas.microsoft.com/office/word/2012/wordml" xmlns:w16cex="http://schemas.microsoft.com/office/word/2018/wordml/cex" xmlns:w16cid="http://schemas.microsoft.com/office/word/2016/wordml/cid" xmlns:w16="http://schemas.microsoft.com/office/word/2018/wordml" xmlns:w16sdtdh="http://schemas.microsoft.com/office/word/2020/wordml/sdtdatahash" xmlns:w16se="http://schemas.microsoft.com/office/word/2015/wordml/symex" xmlns:wpg="http://schemas.microsoft.com/office/word/2010/wordprocessingGroup" xmlns:wpi="http://schemas.microsoft.com/office/word/2010/wordprocessingInk" xmlns:wne="http://schemas.microsoft.com/office/word/2006/wordml" xmlns:wps="http://schemas.microsoft.com/office/word/2010/wordprocessingShape" mc:Ignorable="w14 w15 w16se w16cid w16 w16cex w16sdtdh wp14">
+<w:hdr xmlns:wpc="http://schemas.microsoft.com/office/word/2010/wordprocessingCanvas" xmlns:cx="http://schemas.microsoft.com/office/drawing/2014/chartex" xmlns:cx1="http://schemas.microsoft.com/office/drawing/2015/9/8/chartex" xmlns:cx2="http://schemas.microsoft.com/office/drawing/2015/10/21/chartex" xmlns:cx3="http://schemas.microsoft.com/office/drawing/2016/5/9/chartex" xmlns:cx4="http://schemas.microsoft.com/office/drawing/2016/5/10/chartex" xmlns:cx5="http://schemas.microsoft.com/office/drawing/2016/5/11/chartex" xmlns:cx6="http://schemas.microsoft.com/office/drawing/2016/5/12/chartex" xmlns:cx7="http://schemas.microsoft.com/office/drawing/2016/5/13/chartex" xmlns:cx8="http://schemas.microsoft.com/office/drawing/2016/5/14/chartex" xmlns:mc="http://schemas.openxmlformats.org/markup-compatibility/2006" xmlns:aink="http://schemas.microsoft.com/office/drawing/2016/ink" xmlns:am3d="http://schemas.microsoft.com/office/drawing/2017/model3d" xmlns:o="urn:schemas-microsoft-com:office:office" xmlns:oel="http://schemas.microsoft.com/office/2019/extlst" xmlns:r="http://schemas.openxmlformats.org/officeDocument/2006/relationships" xmlns:m="http://schemas.openxmlformats.org/officeDocument/2006/math" xmlns:v="urn:schemas-microsoft-com:vml" xmlns:wp14="http://schemas.microsoft.com/office/word/2010/wordprocessingDrawing" xmlns:wp="http://schemas.openxmlformats.org/drawingml/2006/wordprocessingDrawing" xmlns:w10="urn:schemas-microsoft-com:office:word" xmlns:w="http://schemas.openxmlformats.org/wordprocessingml/2006/main" xmlns:w14="http://schemas.microsoft.com/office/word/2010/wordml" xmlns:w15="http://schemas.microsoft.com/office/word/2012/wordml" xmlns:w16cex="http://schemas.microsoft.com/office/word/2018/wordml/cex" xmlns:w16cid="http://schemas.microsoft.com/office/word/2016/wordml/cid" xmlns:w16="http://schemas.microsoft.com/office/word/2018/wordml" xmlns:w16du="http://schemas.microsoft.com/office/word/2023/wordml/word16du" xmlns:w16sdtdh="http://schemas.microsoft.com/office/word/2020/wordml/sdtdatahash" xmlns:w16se="http://schemas.microsoft.com/office/word/2015/wordml/symex" xmlns:wpg="http://schemas.microsoft.com/office/word/2010/wordprocessingGroup" xmlns:wpi="http://schemas.microsoft.com/office/word/2010/wordprocessingInk" xmlns:wne="http://schemas.microsoft.com/office/word/2006/wordml" xmlns:wps="http://schemas.microsoft.com/office/word/2010/wordprocessingShape" mc:Ignorable="w14 w15 w16se w16cid w16 w16cex w16sdtdh wp14">
   <w:p>
     <w:pPr>
       <w:pStyle w:val="Encabezado"/>
@@ -2951,7 +5052,7 @@
 </file>
 
 <file path=word/numbering.xml><?xml version="1.0" encoding="utf-8"?>
-<w:numbering xmlns:wpc="http://schemas.microsoft.com/office/word/2010/wordprocessingCanvas" xmlns:cx="http://schemas.microsoft.com/office/drawing/2014/chartex" xmlns:cx1="http://schemas.microsoft.com/office/drawing/2015/9/8/chartex" xmlns:cx2="http://schemas.microsoft.com/office/drawing/2015/10/21/chartex" xmlns:cx3="http://schemas.microsoft.com/office/drawing/2016/5/9/chartex" xmlns:cx4="http://schemas.microsoft.com/office/drawing/2016/5/10/chartex" xmlns:cx5="http://schemas.microsoft.com/office/drawing/2016/5/11/chartex" xmlns:cx6="http://schemas.microsoft.com/office/drawing/2016/5/12/chartex" xmlns:cx7="http://schemas.microsoft.com/office/drawing/2016/5/13/chartex" xmlns:cx8="http://schemas.microsoft.com/office/drawing/2016/5/14/chartex" xmlns:mc="http://schemas.openxmlformats.org/markup-compatibility/2006" xmlns:aink="http://schemas.microsoft.com/office/drawing/2016/ink" xmlns:am3d="http://schemas.microsoft.com/office/drawing/2017/model3d" xmlns:o="urn:schemas-microsoft-com:office:office" xmlns:oel="http://schemas.microsoft.com/office/2019/extlst" xmlns:r="http://schemas.openxmlformats.org/officeDocument/2006/relationships" xmlns:m="http://schemas.openxmlformats.org/officeDocument/2006/math" xmlns:v="urn:schemas-microsoft-com:vml" xmlns:wp14="http://schemas.microsoft.com/office/word/2010/wordprocessingDrawing" xmlns:wp="http://schemas.openxmlformats.org/drawingml/2006/wordprocessingDrawing" xmlns:w10="urn:schemas-microsoft-com:office:word" xmlns:w="http://schemas.openxmlformats.org/wordprocessingml/2006/main" xmlns:w14="http://schemas.microsoft.com/office/word/2010/wordml" xmlns:w15="http://schemas.microsoft.com/office/word/2012/wordml" xmlns:w16cex="http://schemas.microsoft.com/office/word/2018/wordml/cex" xmlns:w16cid="http://schemas.microsoft.com/office/word/2016/wordml/cid" xmlns:w16="http://schemas.microsoft.com/office/word/2018/wordml" xmlns:w16sdtdh="http://schemas.microsoft.com/office/word/2020/wordml/sdtdatahash" xmlns:w16se="http://schemas.microsoft.com/office/word/2015/wordml/symex" xmlns:wpg="http://schemas.microsoft.com/office/word/2010/wordprocessingGroup" xmlns:wpi="http://schemas.microsoft.com/office/word/2010/wordprocessingInk" xmlns:wne="http://schemas.microsoft.com/office/word/2006/wordml" xmlns:wps="http://schemas.microsoft.com/office/word/2010/wordprocessingShape" mc:Ignorable="w14 w15 w16se w16cid w16 w16cex w16sdtdh wp14">
+<w:numbering xmlns:wpc="http://schemas.microsoft.com/office/word/2010/wordprocessingCanvas" xmlns:cx="http://schemas.microsoft.com/office/drawing/2014/chartex" xmlns:cx1="http://schemas.microsoft.com/office/drawing/2015/9/8/chartex" xmlns:cx2="http://schemas.microsoft.com/office/drawing/2015/10/21/chartex" xmlns:cx3="http://schemas.microsoft.com/office/drawing/2016/5/9/chartex" xmlns:cx4="http://schemas.microsoft.com/office/drawing/2016/5/10/chartex" xmlns:cx5="http://schemas.microsoft.com/office/drawing/2016/5/11/chartex" xmlns:cx6="http://schemas.microsoft.com/office/drawing/2016/5/12/chartex" xmlns:cx7="http://schemas.microsoft.com/office/drawing/2016/5/13/chartex" xmlns:cx8="http://schemas.microsoft.com/office/drawing/2016/5/14/chartex" xmlns:mc="http://schemas.openxmlformats.org/markup-compatibility/2006" xmlns:aink="http://schemas.microsoft.com/office/drawing/2016/ink" xmlns:am3d="http://schemas.microsoft.com/office/drawing/2017/model3d" xmlns:o="urn:schemas-microsoft-com:office:office" xmlns:oel="http://schemas.microsoft.com/office/2019/extlst" xmlns:r="http://schemas.openxmlformats.org/officeDocument/2006/relationships" xmlns:m="http://schemas.openxmlformats.org/officeDocument/2006/math" xmlns:v="urn:schemas-microsoft-com:vml" xmlns:wp14="http://schemas.microsoft.com/office/word/2010/wordprocessingDrawing" xmlns:wp="http://schemas.openxmlformats.org/drawingml/2006/wordprocessingDrawing" xmlns:w10="urn:schemas-microsoft-com:office:word" xmlns:w="http://schemas.openxmlformats.org/wordprocessingml/2006/main" xmlns:w14="http://schemas.microsoft.com/office/word/2010/wordml" xmlns:w15="http://schemas.microsoft.com/office/word/2012/wordml" xmlns:w16cex="http://schemas.microsoft.com/office/word/2018/wordml/cex" xmlns:w16cid="http://schemas.microsoft.com/office/word/2016/wordml/cid" xmlns:w16="http://schemas.microsoft.com/office/word/2018/wordml" xmlns:w16du="http://schemas.microsoft.com/office/word/2023/wordml/word16du" xmlns:w16sdtdh="http://schemas.microsoft.com/office/word/2020/wordml/sdtdatahash" xmlns:w16se="http://schemas.microsoft.com/office/word/2015/wordml/symex" xmlns:wpg="http://schemas.microsoft.com/office/word/2010/wordprocessingGroup" xmlns:wpi="http://schemas.microsoft.com/office/word/2010/wordprocessingInk" xmlns:wne="http://schemas.microsoft.com/office/word/2006/wordml" xmlns:wps="http://schemas.microsoft.com/office/word/2010/wordprocessingShape" mc:Ignorable="w14 w15 w16se w16cid w16 w16cex w16sdtdh wp14">
   <w:abstractNum w:abstractNumId="0" w15:restartNumberingAfterBreak="0">
     <w:nsid w:val="06EB1DD9"/>
     <w:multiLevelType w:val="hybridMultilevel"/>
@@ -3131,6 +5232,119 @@
     </w:lvl>
   </w:abstractNum>
   <w:abstractNum w:abstractNumId="2" w15:restartNumberingAfterBreak="0">
+    <w:nsid w:val="0E35446F"/>
+    <w:multiLevelType w:val="hybridMultilevel"/>
+    <w:tmpl w:val="2C9823F2"/>
+    <w:lvl w:ilvl="0" w:tplc="240A0001">
+      <w:start w:val="1"/>
+      <w:numFmt w:val="bullet"/>
+      <w:lvlText w:val=""/>
+      <w:lvlJc w:val="left"/>
+      <w:pPr>
+        <w:ind w:left="1800" w:hanging="360"/>
+      </w:pPr>
+      <w:rPr>
+        <w:rFonts w:ascii="Symbol" w:hAnsi="Symbol" w:hint="default"/>
+      </w:rPr>
+    </w:lvl>
+    <w:lvl w:ilvl="1" w:tplc="240A0003" w:tentative="1">
+      <w:start w:val="1"/>
+      <w:numFmt w:val="bullet"/>
+      <w:lvlText w:val="o"/>
+      <w:lvlJc w:val="left"/>
+      <w:pPr>
+        <w:ind w:left="2520" w:hanging="360"/>
+      </w:pPr>
+      <w:rPr>
+        <w:rFonts w:ascii="Courier New" w:hAnsi="Courier New" w:cs="Courier New" w:hint="default"/>
+      </w:rPr>
+    </w:lvl>
+    <w:lvl w:ilvl="2" w:tplc="240A0005" w:tentative="1">
+      <w:start w:val="1"/>
+      <w:numFmt w:val="bullet"/>
+      <w:lvlText w:val=""/>
+      <w:lvlJc w:val="left"/>
+      <w:pPr>
+        <w:ind w:left="3240" w:hanging="360"/>
+      </w:pPr>
+      <w:rPr>
+        <w:rFonts w:ascii="Wingdings" w:hAnsi="Wingdings" w:hint="default"/>
+      </w:rPr>
+    </w:lvl>
+    <w:lvl w:ilvl="3" w:tplc="240A0001" w:tentative="1">
+      <w:start w:val="1"/>
+      <w:numFmt w:val="bullet"/>
+      <w:lvlText w:val=""/>
+      <w:lvlJc w:val="left"/>
+      <w:pPr>
+        <w:ind w:left="3960" w:hanging="360"/>
+      </w:pPr>
+      <w:rPr>
+        <w:rFonts w:ascii="Symbol" w:hAnsi="Symbol" w:hint="default"/>
+      </w:rPr>
+    </w:lvl>
+    <w:lvl w:ilvl="4" w:tplc="240A0003" w:tentative="1">
+      <w:start w:val="1"/>
+      <w:numFmt w:val="bullet"/>
+      <w:lvlText w:val="o"/>
+      <w:lvlJc w:val="left"/>
+      <w:pPr>
+        <w:ind w:left="4680" w:hanging="360"/>
+      </w:pPr>
+      <w:rPr>
+        <w:rFonts w:ascii="Courier New" w:hAnsi="Courier New" w:cs="Courier New" w:hint="default"/>
+      </w:rPr>
+    </w:lvl>
+    <w:lvl w:ilvl="5" w:tplc="240A0005" w:tentative="1">
+      <w:start w:val="1"/>
+      <w:numFmt w:val="bullet"/>
+      <w:lvlText w:val=""/>
+      <w:lvlJc w:val="left"/>
+      <w:pPr>
+        <w:ind w:left="5400" w:hanging="360"/>
+      </w:pPr>
+      <w:rPr>
+        <w:rFonts w:ascii="Wingdings" w:hAnsi="Wingdings" w:hint="default"/>
+      </w:rPr>
+    </w:lvl>
+    <w:lvl w:ilvl="6" w:tplc="240A0001" w:tentative="1">
+      <w:start w:val="1"/>
+      <w:numFmt w:val="bullet"/>
+      <w:lvlText w:val=""/>
+      <w:lvlJc w:val="left"/>
+      <w:pPr>
+        <w:ind w:left="6120" w:hanging="360"/>
+      </w:pPr>
+      <w:rPr>
+        <w:rFonts w:ascii="Symbol" w:hAnsi="Symbol" w:hint="default"/>
+      </w:rPr>
+    </w:lvl>
+    <w:lvl w:ilvl="7" w:tplc="240A0003" w:tentative="1">
+      <w:start w:val="1"/>
+      <w:numFmt w:val="bullet"/>
+      <w:lvlText w:val="o"/>
+      <w:lvlJc w:val="left"/>
+      <w:pPr>
+        <w:ind w:left="6840" w:hanging="360"/>
+      </w:pPr>
+      <w:rPr>
+        <w:rFonts w:ascii="Courier New" w:hAnsi="Courier New" w:cs="Courier New" w:hint="default"/>
+      </w:rPr>
+    </w:lvl>
+    <w:lvl w:ilvl="8" w:tplc="240A0005" w:tentative="1">
+      <w:start w:val="1"/>
+      <w:numFmt w:val="bullet"/>
+      <w:lvlText w:val=""/>
+      <w:lvlJc w:val="left"/>
+      <w:pPr>
+        <w:ind w:left="7560" w:hanging="360"/>
+      </w:pPr>
+      <w:rPr>
+        <w:rFonts w:ascii="Wingdings" w:hAnsi="Wingdings" w:hint="default"/>
+      </w:rPr>
+    </w:lvl>
+  </w:abstractNum>
+  <w:abstractNum w:abstractNumId="3" w15:restartNumberingAfterBreak="0">
     <w:nsid w:val="0EBF73AA"/>
     <w:multiLevelType w:val="hybridMultilevel"/>
     <w:tmpl w:val="8384E6D0"/>
@@ -3219,7 +5433,7 @@
       </w:pPr>
     </w:lvl>
   </w:abstractNum>
-  <w:abstractNum w:abstractNumId="3" w15:restartNumberingAfterBreak="0">
+  <w:abstractNum w:abstractNumId="4" w15:restartNumberingAfterBreak="0">
     <w:nsid w:val="1315456B"/>
     <w:multiLevelType w:val="hybridMultilevel"/>
     <w:tmpl w:val="FCE44F5E"/>
@@ -3331,7 +5545,7 @@
       </w:rPr>
     </w:lvl>
   </w:abstractNum>
-  <w:abstractNum w:abstractNumId="4" w15:restartNumberingAfterBreak="0">
+  <w:abstractNum w:abstractNumId="5" w15:restartNumberingAfterBreak="0">
     <w:nsid w:val="332F580F"/>
     <w:multiLevelType w:val="hybridMultilevel"/>
     <w:tmpl w:val="FD402696"/>
@@ -3417,7 +5631,7 @@
       </w:pPr>
     </w:lvl>
   </w:abstractNum>
-  <w:abstractNum w:abstractNumId="5" w15:restartNumberingAfterBreak="0">
+  <w:abstractNum w:abstractNumId="6" w15:restartNumberingAfterBreak="0">
     <w:nsid w:val="373813C2"/>
     <w:multiLevelType w:val="hybridMultilevel"/>
     <w:tmpl w:val="05EA6370"/>
@@ -3503,7 +5717,7 @@
       </w:pPr>
     </w:lvl>
   </w:abstractNum>
-  <w:abstractNum w:abstractNumId="6" w15:restartNumberingAfterBreak="0">
+  <w:abstractNum w:abstractNumId="7" w15:restartNumberingAfterBreak="0">
     <w:nsid w:val="374E5AFF"/>
     <w:multiLevelType w:val="hybridMultilevel"/>
     <w:tmpl w:val="46300374"/>
@@ -3616,7 +5830,7 @@
       </w:rPr>
     </w:lvl>
   </w:abstractNum>
-  <w:abstractNum w:abstractNumId="7" w15:restartNumberingAfterBreak="0">
+  <w:abstractNum w:abstractNumId="8" w15:restartNumberingAfterBreak="0">
     <w:nsid w:val="40140260"/>
     <w:multiLevelType w:val="hybridMultilevel"/>
     <w:tmpl w:val="BA109FF0"/>
@@ -3702,7 +5916,7 @@
       </w:pPr>
     </w:lvl>
   </w:abstractNum>
-  <w:abstractNum w:abstractNumId="8" w15:restartNumberingAfterBreak="0">
+  <w:abstractNum w:abstractNumId="9" w15:restartNumberingAfterBreak="0">
     <w:nsid w:val="43FF6067"/>
     <w:multiLevelType w:val="hybridMultilevel"/>
     <w:tmpl w:val="A1141C20"/>
@@ -3791,7 +6005,7 @@
       </w:pPr>
     </w:lvl>
   </w:abstractNum>
-  <w:abstractNum w:abstractNumId="9" w15:restartNumberingAfterBreak="0">
+  <w:abstractNum w:abstractNumId="10" w15:restartNumberingAfterBreak="0">
     <w:nsid w:val="523E60BE"/>
     <w:multiLevelType w:val="hybridMultilevel"/>
     <w:tmpl w:val="4B9617B6"/>
@@ -3877,7 +6091,7 @@
       </w:pPr>
     </w:lvl>
   </w:abstractNum>
-  <w:abstractNum w:abstractNumId="10" w15:restartNumberingAfterBreak="0">
+  <w:abstractNum w:abstractNumId="11" w15:restartNumberingAfterBreak="0">
     <w:nsid w:val="5FB85E19"/>
     <w:multiLevelType w:val="hybridMultilevel"/>
     <w:tmpl w:val="5A585AB6"/>
@@ -3963,7 +6177,7 @@
       </w:pPr>
     </w:lvl>
   </w:abstractNum>
-  <w:abstractNum w:abstractNumId="11" w15:restartNumberingAfterBreak="0">
+  <w:abstractNum w:abstractNumId="12" w15:restartNumberingAfterBreak="0">
     <w:nsid w:val="654307F7"/>
     <w:multiLevelType w:val="hybridMultilevel"/>
     <w:tmpl w:val="9EA23B54"/>
@@ -4049,7 +6263,7 @@
       </w:pPr>
     </w:lvl>
   </w:abstractNum>
-  <w:abstractNum w:abstractNumId="12" w15:restartNumberingAfterBreak="0">
+  <w:abstractNum w:abstractNumId="13" w15:restartNumberingAfterBreak="0">
     <w:nsid w:val="6AD821D8"/>
     <w:multiLevelType w:val="hybridMultilevel"/>
     <w:tmpl w:val="0CA0ABDE"/>
@@ -4135,7 +6349,96 @@
       </w:pPr>
     </w:lvl>
   </w:abstractNum>
-  <w:abstractNum w:abstractNumId="13" w15:restartNumberingAfterBreak="0">
+  <w:abstractNum w:abstractNumId="14" w15:restartNumberingAfterBreak="0">
+    <w:nsid w:val="6ED65FF6"/>
+    <w:multiLevelType w:val="hybridMultilevel"/>
+    <w:tmpl w:val="1CC2A376"/>
+    <w:lvl w:ilvl="0" w:tplc="C38A3FD4">
+      <w:start w:val="1"/>
+      <w:numFmt w:val="decimal"/>
+      <w:lvlText w:val="%1."/>
+      <w:lvlJc w:val="left"/>
+      <w:pPr>
+        <w:ind w:left="1080" w:hanging="360"/>
+      </w:pPr>
+      <w:rPr>
+        <w:rFonts w:hint="default"/>
+      </w:rPr>
+    </w:lvl>
+    <w:lvl w:ilvl="1" w:tplc="240A0019">
+      <w:start w:val="1"/>
+      <w:numFmt w:val="lowerLetter"/>
+      <w:lvlText w:val="%2."/>
+      <w:lvlJc w:val="left"/>
+      <w:pPr>
+        <w:ind w:left="1800" w:hanging="360"/>
+      </w:pPr>
+    </w:lvl>
+    <w:lvl w:ilvl="2" w:tplc="240A001B" w:tentative="1">
+      <w:start w:val="1"/>
+      <w:numFmt w:val="lowerRoman"/>
+      <w:lvlText w:val="%3."/>
+      <w:lvlJc w:val="right"/>
+      <w:pPr>
+        <w:ind w:left="2520" w:hanging="180"/>
+      </w:pPr>
+    </w:lvl>
+    <w:lvl w:ilvl="3" w:tplc="240A000F" w:tentative="1">
+      <w:start w:val="1"/>
+      <w:numFmt w:val="decimal"/>
+      <w:lvlText w:val="%4."/>
+      <w:lvlJc w:val="left"/>
+      <w:pPr>
+        <w:ind w:left="3240" w:hanging="360"/>
+      </w:pPr>
+    </w:lvl>
+    <w:lvl w:ilvl="4" w:tplc="240A0019" w:tentative="1">
+      <w:start w:val="1"/>
+      <w:numFmt w:val="lowerLetter"/>
+      <w:lvlText w:val="%5."/>
+      <w:lvlJc w:val="left"/>
+      <w:pPr>
+        <w:ind w:left="3960" w:hanging="360"/>
+      </w:pPr>
+    </w:lvl>
+    <w:lvl w:ilvl="5" w:tplc="240A001B" w:tentative="1">
+      <w:start w:val="1"/>
+      <w:numFmt w:val="lowerRoman"/>
+      <w:lvlText w:val="%6."/>
+      <w:lvlJc w:val="right"/>
+      <w:pPr>
+        <w:ind w:left="4680" w:hanging="180"/>
+      </w:pPr>
+    </w:lvl>
+    <w:lvl w:ilvl="6" w:tplc="240A000F" w:tentative="1">
+      <w:start w:val="1"/>
+      <w:numFmt w:val="decimal"/>
+      <w:lvlText w:val="%7."/>
+      <w:lvlJc w:val="left"/>
+      <w:pPr>
+        <w:ind w:left="5400" w:hanging="360"/>
+      </w:pPr>
+    </w:lvl>
+    <w:lvl w:ilvl="7" w:tplc="240A0019" w:tentative="1">
+      <w:start w:val="1"/>
+      <w:numFmt w:val="lowerLetter"/>
+      <w:lvlText w:val="%8."/>
+      <w:lvlJc w:val="left"/>
+      <w:pPr>
+        <w:ind w:left="6120" w:hanging="360"/>
+      </w:pPr>
+    </w:lvl>
+    <w:lvl w:ilvl="8" w:tplc="240A001B" w:tentative="1">
+      <w:start w:val="1"/>
+      <w:numFmt w:val="lowerRoman"/>
+      <w:lvlText w:val="%9."/>
+      <w:lvlJc w:val="right"/>
+      <w:pPr>
+        <w:ind w:left="6840" w:hanging="180"/>
+      </w:pPr>
+    </w:lvl>
+  </w:abstractNum>
+  <w:abstractNum w:abstractNumId="15" w15:restartNumberingAfterBreak="0">
     <w:nsid w:val="73C64C5A"/>
     <w:multiLevelType w:val="hybridMultilevel"/>
     <w:tmpl w:val="57223702"/>
@@ -4224,7 +6527,7 @@
       </w:pPr>
     </w:lvl>
   </w:abstractNum>
-  <w:abstractNum w:abstractNumId="14" w15:restartNumberingAfterBreak="0">
+  <w:abstractNum w:abstractNumId="16" w15:restartNumberingAfterBreak="0">
     <w:nsid w:val="7FC4644D"/>
     <w:multiLevelType w:val="hybridMultilevel"/>
     <w:tmpl w:val="8F9CD6F8"/>
@@ -4314,22 +6617,22 @@
     </w:lvl>
   </w:abstractNum>
   <w:num w:numId="1" w16cid:durableId="1939673412">
-    <w:abstractNumId w:val="12"/>
+    <w:abstractNumId w:val="13"/>
   </w:num>
   <w:num w:numId="2" w16cid:durableId="470446991">
+    <w:abstractNumId w:val="7"/>
+  </w:num>
+  <w:num w:numId="3" w16cid:durableId="2137329318">
     <w:abstractNumId w:val="6"/>
   </w:num>
-  <w:num w:numId="3" w16cid:durableId="2137329318">
-    <w:abstractNumId w:val="5"/>
-  </w:num>
   <w:num w:numId="4" w16cid:durableId="2039967937">
-    <w:abstractNumId w:val="3"/>
+    <w:abstractNumId w:val="4"/>
   </w:num>
   <w:num w:numId="5" w16cid:durableId="853344984">
-    <w:abstractNumId w:val="10"/>
+    <w:abstractNumId w:val="11"/>
   </w:num>
   <w:num w:numId="6" w16cid:durableId="1218198321">
-    <w:abstractNumId w:val="14"/>
+    <w:abstractNumId w:val="16"/>
   </w:num>
   <w:num w:numId="7" w16cid:durableId="1793594974">
     <w:abstractNumId w:val="0"/>
@@ -4338,25 +6641,31 @@
     <w:abstractNumId w:val="1"/>
   </w:num>
   <w:num w:numId="9" w16cid:durableId="416513315">
+    <w:abstractNumId w:val="10"/>
+  </w:num>
+  <w:num w:numId="10" w16cid:durableId="39785209">
+    <w:abstractNumId w:val="8"/>
+  </w:num>
+  <w:num w:numId="11" w16cid:durableId="91702215">
+    <w:abstractNumId w:val="15"/>
+  </w:num>
+  <w:num w:numId="12" w16cid:durableId="2019193877">
+    <w:abstractNumId w:val="3"/>
+  </w:num>
+  <w:num w:numId="13" w16cid:durableId="961964631">
     <w:abstractNumId w:val="9"/>
   </w:num>
-  <w:num w:numId="10" w16cid:durableId="39785209">
-    <w:abstractNumId w:val="7"/>
-  </w:num>
-  <w:num w:numId="11" w16cid:durableId="91702215">
-    <w:abstractNumId w:val="13"/>
-  </w:num>
-  <w:num w:numId="12" w16cid:durableId="2019193877">
-    <w:abstractNumId w:val="2"/>
-  </w:num>
-  <w:num w:numId="13" w16cid:durableId="961964631">
-    <w:abstractNumId w:val="8"/>
-  </w:num>
   <w:num w:numId="14" w16cid:durableId="792821748">
-    <w:abstractNumId w:val="11"/>
+    <w:abstractNumId w:val="12"/>
   </w:num>
   <w:num w:numId="15" w16cid:durableId="340011311">
-    <w:abstractNumId w:val="4"/>
+    <w:abstractNumId w:val="5"/>
+  </w:num>
+  <w:num w:numId="16" w16cid:durableId="938489738">
+    <w:abstractNumId w:val="14"/>
+  </w:num>
+  <w:num w:numId="17" w16cid:durableId="716318679">
+    <w:abstractNumId w:val="2"/>
   </w:num>
 </w:numbering>
 </file>
@@ -4858,6 +7167,16 @@
     <w:uiPriority w:val="99"/>
     <w:rsid w:val="00A274E6"/>
   </w:style>
+  <w:style w:type="character" w:styleId="Textodelmarcadordeposicin">
+    <w:name w:val="Placeholder Text"/>
+    <w:basedOn w:val="Fuentedeprrafopredeter"/>
+    <w:uiPriority w:val="99"/>
+    <w:semiHidden/>
+    <w:rsid w:val="00E528B6"/>
+    <w:rPr>
+      <w:color w:val="808080"/>
+    </w:rPr>
+  </w:style>
 </w:styles>
 </file>
 
